--- a/doc/preliminary/preliminary_doc.docx
+++ b/doc/preliminary/preliminary_doc.docx
@@ -275,6 +275,7 @@
                               <w:dataBinding w:prefixMappings="xmlns:ns0='http://schemas.microsoft.com/office/2006/coverPageProps'" w:xpath="/ns0:CoverPageProperties[1]/ns0:Abstract[1]" w:storeItemID="{55AF091B-3C7A-41E3-B477-F2FDAA23CFDA}"/>
                               <w:text/>
                             </w:sdtPr>
+                            <w:sdtEndPr/>
                             <w:sdtContent>
                               <w:r>
                                 <w:rPr>
@@ -653,6 +654,7 @@
                             <w:dataBinding w:prefixMappings="xmlns:ns0='http://schemas.openxmlformats.org/package/2006/metadata/core-properties' xmlns:ns1='http://purl.org/dc/elements/1.1/'" w:xpath="/ns0:coreProperties[1]/ns1:title[1]" w:storeItemID="{6C3C8BC8-F283-45AE-878A-BAB7291924A1}"/>
                             <w:text/>
                           </w:sdtPr>
+                          <w:sdtEndPr/>
                           <w:sdtContent>
                             <w:p>
                               <w:pPr>
@@ -690,6 +692,7 @@
                             <w:dataBinding w:prefixMappings="xmlns:ns0='http://schemas.openxmlformats.org/package/2006/metadata/core-properties' xmlns:ns1='http://purl.org/dc/elements/1.1/'" w:xpath="/ns0:coreProperties[1]/ns1:subject[1]" w:storeItemID="{6C3C8BC8-F283-45AE-878A-BAB7291924A1}"/>
                             <w:text/>
                           </w:sdtPr>
+                          <w:sdtEndPr/>
                           <w:sdtContent>
                             <w:p>
                               <w:pPr>
@@ -949,7 +952,7 @@
     </w:sdt>
     <w:p>
       <w:pPr>
-        <w:pStyle w:val="Tytu"/>
+        <w:pStyle w:val="Title"/>
       </w:pPr>
       <w:r>
         <w:lastRenderedPageBreak/>
@@ -967,7 +970,7 @@
     <w:p/>
     <w:p>
       <w:pPr>
-        <w:pStyle w:val="Nagwek1"/>
+        <w:pStyle w:val="Heading1"/>
         <w:spacing w:line="360" w:lineRule="auto"/>
         <w:jc w:val="left"/>
       </w:pPr>
@@ -1019,7 +1022,7 @@
                         <w:txbxContent>
                           <w:p>
                             <w:pPr>
-                              <w:pStyle w:val="Legenda"/>
+                              <w:pStyle w:val="Caption"/>
                               <w:jc w:val="center"/>
                               <w:rPr>
                                 <w:noProof/>
@@ -1076,7 +1079,7 @@
                   <w:txbxContent>
                     <w:p>
                       <w:pPr>
-                        <w:pStyle w:val="Legenda"/>
+                        <w:pStyle w:val="Caption"/>
                         <w:jc w:val="center"/>
                         <w:rPr>
                           <w:noProof/>
@@ -1087,14 +1090,27 @@
                       <w:r>
                         <w:t xml:space="preserve">Rysunek </w:t>
                       </w:r>
-                      <w:fldSimple w:instr=" SEQ Rysunek \* ARABIC ">
-                        <w:r>
-                          <w:rPr>
-                            <w:noProof/>
-                          </w:rPr>
-                          <w:t>1</w:t>
-                        </w:r>
-                      </w:fldSimple>
+                      <w:r>
+                        <w:fldChar w:fldCharType="begin"/>
+                      </w:r>
+                      <w:r>
+                        <w:instrText xml:space="preserve"> SEQ Rysunek \* ARABIC </w:instrText>
+                      </w:r>
+                      <w:r>
+                        <w:fldChar w:fldCharType="separate"/>
+                      </w:r>
+                      <w:r>
+                        <w:rPr>
+                          <w:noProof/>
+                        </w:rPr>
+                        <w:t>1</w:t>
+                      </w:r>
+                      <w:r>
+                        <w:rPr>
+                          <w:noProof/>
+                        </w:rPr>
+                        <w:fldChar w:fldCharType="end"/>
+                      </w:r>
                       <w:r>
                         <w:t>. Działy sztucznej inteligencji</w:t>
                       </w:r>
@@ -1242,7 +1258,7 @@
                         <w:txbxContent>
                           <w:p>
                             <w:pPr>
-                              <w:pStyle w:val="Legenda"/>
+                              <w:pStyle w:val="Caption"/>
                               <w:jc w:val="center"/>
                               <w:rPr>
                                 <w:noProof/>
@@ -1299,7 +1315,7 @@
                   <w:txbxContent>
                     <w:p>
                       <w:pPr>
-                        <w:pStyle w:val="Legenda"/>
+                        <w:pStyle w:val="Caption"/>
                         <w:jc w:val="center"/>
                         <w:rPr>
                           <w:noProof/>
@@ -1310,14 +1326,27 @@
                       <w:r>
                         <w:t xml:space="preserve">Rysunek </w:t>
                       </w:r>
-                      <w:fldSimple w:instr=" SEQ Rysunek \* ARABIC ">
-                        <w:r>
-                          <w:rPr>
-                            <w:noProof/>
-                          </w:rPr>
-                          <w:t>2</w:t>
-                        </w:r>
-                      </w:fldSimple>
+                      <w:r>
+                        <w:fldChar w:fldCharType="begin"/>
+                      </w:r>
+                      <w:r>
+                        <w:instrText xml:space="preserve"> SEQ Rysunek \* ARABIC </w:instrText>
+                      </w:r>
+                      <w:r>
+                        <w:fldChar w:fldCharType="separate"/>
+                      </w:r>
+                      <w:r>
+                        <w:rPr>
+                          <w:noProof/>
+                        </w:rPr>
+                        <w:t>2</w:t>
+                      </w:r>
+                      <w:r>
+                        <w:rPr>
+                          <w:noProof/>
+                        </w:rPr>
+                        <w:fldChar w:fldCharType="end"/>
+                      </w:r>
                       <w:r>
                         <w:t>. Różnica między uczeniem maszynowym, a klasycznym podejściem do programowania</w:t>
                       </w:r>
@@ -1469,7 +1498,7 @@
                         <w:txbxContent>
                           <w:p>
                             <w:pPr>
-                              <w:pStyle w:val="Legenda"/>
+                              <w:pStyle w:val="Caption"/>
                               <w:jc w:val="center"/>
                               <w:rPr>
                                 <w:noProof/>
@@ -1481,25 +1510,7 @@
                               <w:t xml:space="preserve">Rysunek </w:t>
                             </w:r>
                             <w:r>
-                              <w:fldChar w:fldCharType="begin"/>
-                            </w:r>
-                            <w:r>
-                              <w:instrText xml:space="preserve"> SEQ Rysunek \* ARABIC </w:instrText>
-                            </w:r>
-                            <w:r>
-                              <w:fldChar w:fldCharType="separate"/>
-                            </w:r>
-                            <w:r>
-                              <w:rPr>
-                                <w:noProof/>
-                              </w:rPr>
-                              <w:t>3</w:t>
-                            </w:r>
-                            <w:r>
-                              <w:rPr>
-                                <w:noProof/>
-                              </w:rPr>
-                              <w:fldChar w:fldCharType="end"/>
+                              <w:t>2</w:t>
                             </w:r>
                             <w:r>
                               <w:t>. Porównanie klasycznego podejścia programistycznego z uczeniem maszynowym</w:t>
@@ -1526,7 +1537,7 @@
                   <w:txbxContent>
                     <w:p>
                       <w:pPr>
-                        <w:pStyle w:val="Legenda"/>
+                        <w:pStyle w:val="Caption"/>
                         <w:jc w:val="center"/>
                         <w:rPr>
                           <w:noProof/>
@@ -1537,14 +1548,9 @@
                       <w:r>
                         <w:t xml:space="preserve">Rysunek </w:t>
                       </w:r>
-                      <w:fldSimple w:instr=" SEQ Rysunek \* ARABIC ">
-                        <w:r>
-                          <w:rPr>
-                            <w:noProof/>
-                          </w:rPr>
-                          <w:t>3</w:t>
-                        </w:r>
-                      </w:fldSimple>
+                      <w:r>
+                        <w:t>2</w:t>
+                      </w:r>
                       <w:r>
                         <w:t>. Porównanie klasycznego podejścia programistycznego z uczeniem maszynowym</w:t>
                       </w:r>
@@ -1653,7 +1659,7 @@
     <w:p/>
     <w:p>
       <w:pPr>
-        <w:pStyle w:val="Nagwek1"/>
+        <w:pStyle w:val="Heading1"/>
         <w:spacing w:line="360" w:lineRule="auto"/>
         <w:jc w:val="left"/>
       </w:pPr>
@@ -1752,28 +1758,34 @@
         <w:t>neuroewolucją</w:t>
       </w:r>
       <w:r>
-        <w:t>. Zakłada ona wykorzystanie algorytmów ewolucyjnych do optymalizacji parametrów sieci. Mimo, że są to algorytmu heurystyczne, czyli takie, dla których nie ma gwarancji znalezienia optimum funkcji w skończonym czasie, praktyka pokazuje, że potrafią one sprawdzać się w przypadku niektórych scenariuszy            o wiele niż metody klasyczne oraz posiadają względem nich dodatkowe atuty np. w postaci możliwości dostrajania nie tylko wag sieci, ale również jej struktury. To właśnie tą odnogą uczenia ANN zajmiemy się w ramach projektu.</w:t>
-      </w:r>
-    </w:p>
-    <w:p/>
-    <w:p/>
-    <w:p/>
-    <w:p/>
-    <w:p/>
-    <w:p/>
-    <w:p/>
-    <w:p/>
-    <w:p/>
-    <w:p/>
-    <w:p/>
-    <w:p/>
-    <w:p/>
-    <w:p/>
-    <w:p/>
-    <w:p/>
-    <w:p>
-      <w:pPr>
-        <w:pStyle w:val="Tytu"/>
+        <w:t xml:space="preserve">. Zakłada ona wykorzystanie algorytmów ewolucyjnych do optymalizacji parametrów sieci. Mimo, że są to algorytmu heurystyczne, czyli takie, dla których nie ma gwarancji znalezienia optimum funkcji w skończonym czasie, praktyka pokazuje, że potrafią one sprawdzać się w przypadku niektórych scenariuszy            o wiele </w:t>
+      </w:r>
+      <w:r>
+        <w:t xml:space="preserve">lepiej </w:t>
+      </w:r>
+      <w:r>
+        <w:t>niż metody klasyczne oraz posiadają względem nich dodatkowe atuty np. w postaci możliwości dostrajania nie tylko wag sieci, ale również jej struktury. To właśnie tą odnogą uczenia ANN zajmiemy się w ramach projektu.</w:t>
+      </w:r>
+    </w:p>
+    <w:p/>
+    <w:p/>
+    <w:p/>
+    <w:p/>
+    <w:p/>
+    <w:p/>
+    <w:p/>
+    <w:p/>
+    <w:p/>
+    <w:p/>
+    <w:p/>
+    <w:p/>
+    <w:p/>
+    <w:p/>
+    <w:p/>
+    <w:p/>
+    <w:p>
+      <w:pPr>
+        <w:pStyle w:val="Title"/>
       </w:pPr>
       <w:r>
         <w:lastRenderedPageBreak/>
@@ -1836,32 +1848,14 @@
     </w:p>
     <w:p>
       <w:pPr>
-        <w:pStyle w:val="Legenda"/>
+        <w:pStyle w:val="Caption"/>
         <w:jc w:val="center"/>
       </w:pPr>
       <w:r>
         <w:t xml:space="preserve">Rysunek </w:t>
       </w:r>
       <w:r>
-        <w:fldChar w:fldCharType="begin"/>
-      </w:r>
-      <w:r>
-        <w:instrText xml:space="preserve"> SEQ Rysunek \* ARABIC </w:instrText>
-      </w:r>
-      <w:r>
-        <w:fldChar w:fldCharType="separate"/>
-      </w:r>
-      <w:r>
-        <w:rPr>
-          <w:noProof/>
-        </w:rPr>
-        <w:t>4</w:t>
-      </w:r>
-      <w:r>
-        <w:rPr>
-          <w:noProof/>
-        </w:rPr>
-        <w:fldChar w:fldCharType="end"/>
+        <w:t>3</w:t>
       </w:r>
       <w:r>
         <w:t>. Działy uczenia maszynowego</w:t>
@@ -1936,7 +1930,13 @@
     </w:p>
     <w:p>
       <w:r>
-        <w:t>Uczenie nadzorowane polega na podaniu algorytmowi pewnego zbioru danych uczących, który zawiera dane wejściowe oraz pożądane odpowiedzi, związane z tymi danymi oraz dostosowanie parametrów algorytmu tak, aby z jednej strony jego odpowiedzi pokrywały się z odpowiedziami ze zbioru uczącego, a z drugiej, aby potrafił on ugoólnić zdobytą „wiedzę” na przypadki, które zostaną mu dostarczone w przyszłości. Przykładem uczenia nadzorowanego jest uczenie ANN z wykorzystaniem metody (stochastycznego) spadku wzdłuż gradientu.</w:t>
+        <w:t>Uczenie nadzorowane polega na podaniu algorytmowi pewnego zbioru danych uczących, który zawiera dane wejściowe oraz pożądane odpowiedzi, związane z tymi danymi oraz dostosowanie parametrów algorytmu tak, aby z jednej strony jego odpowiedzi pokrywały się z odpowiedziami ze zbioru uczącego, a z drugiej, aby potrafił on uo</w:t>
+      </w:r>
+      <w:r>
+        <w:t>g</w:t>
+      </w:r>
+      <w:r>
+        <w:t>ólnić zdobytą „wiedzę” na przypadki, które zostaną mu dostarczone w przyszłości. Przykładem uczenia nadzorowanego jest uczenie ANN z wykorzystaniem metody (stochastycznego) spadku wzdłuż gradientu.</w:t>
       </w:r>
     </w:p>
     <w:p>
@@ -2066,7 +2066,7 @@
                         <w:txbxContent>
                           <w:p>
                             <w:pPr>
-                              <w:pStyle w:val="Legenda"/>
+                              <w:pStyle w:val="Caption"/>
                               <w:jc w:val="center"/>
                               <w:rPr>
                                 <w:noProof/>
@@ -2078,25 +2078,7 @@
                               <w:t xml:space="preserve">Rysunek </w:t>
                             </w:r>
                             <w:r>
-                              <w:fldChar w:fldCharType="begin"/>
-                            </w:r>
-                            <w:r>
-                              <w:instrText xml:space="preserve"> SEQ Rysunek \* ARABIC </w:instrText>
-                            </w:r>
-                            <w:r>
-                              <w:fldChar w:fldCharType="separate"/>
-                            </w:r>
-                            <w:r>
-                              <w:rPr>
-                                <w:noProof/>
-                              </w:rPr>
-                              <w:t>5</w:t>
-                            </w:r>
-                            <w:r>
-                              <w:rPr>
-                                <w:noProof/>
-                              </w:rPr>
-                              <w:fldChar w:fldCharType="end"/>
+                              <w:t>4</w:t>
                             </w:r>
                             <w:r>
                               <w:t>. Schemat uczenia ze wzmocnieniem</w:t>
@@ -2123,7 +2105,7 @@
                   <w:txbxContent>
                     <w:p>
                       <w:pPr>
-                        <w:pStyle w:val="Legenda"/>
+                        <w:pStyle w:val="Caption"/>
                         <w:jc w:val="center"/>
                         <w:rPr>
                           <w:noProof/>
@@ -2134,14 +2116,9 @@
                       <w:r>
                         <w:t xml:space="preserve">Rysunek </w:t>
                       </w:r>
-                      <w:fldSimple w:instr=" SEQ Rysunek \* ARABIC ">
-                        <w:r>
-                          <w:rPr>
-                            <w:noProof/>
-                          </w:rPr>
-                          <w:t>5</w:t>
-                        </w:r>
-                      </w:fldSimple>
+                      <w:r>
+                        <w:t>4</w:t>
+                      </w:r>
                       <w:r>
                         <w:t>. Schemat uczenia ze wzmocnieniem</w:t>
                       </w:r>
@@ -2159,7 +2136,7 @@
     <w:p/>
     <w:p>
       <w:pPr>
-        <w:pStyle w:val="Nagwek1"/>
+        <w:pStyle w:val="Heading1"/>
         <w:spacing w:line="360" w:lineRule="auto"/>
         <w:jc w:val="left"/>
       </w:pPr>
@@ -2181,7 +2158,7 @@
     </w:p>
     <w:p>
       <w:pPr>
-        <w:pStyle w:val="Nagwek1"/>
+        <w:pStyle w:val="Heading1"/>
         <w:spacing w:line="360" w:lineRule="auto"/>
         <w:jc w:val="left"/>
       </w:pPr>
@@ -2252,7 +2229,7 @@
                         <w:txbxContent>
                           <w:p>
                             <w:pPr>
-                              <w:pStyle w:val="Akapitzlist"/>
+                              <w:pStyle w:val="ListParagraph"/>
                               <w:numPr>
                                 <w:ilvl w:val="0"/>
                                 <w:numId w:val="1"/>
@@ -2271,7 +2248,7 @@
                           </w:p>
                           <w:p>
                             <w:pPr>
-                              <w:pStyle w:val="Akapitzlist"/>
+                              <w:pStyle w:val="ListParagraph"/>
                               <w:numPr>
                                 <w:ilvl w:val="0"/>
                                 <w:numId w:val="1"/>
@@ -2290,7 +2267,7 @@
                           </w:p>
                           <w:p>
                             <w:pPr>
-                              <w:pStyle w:val="Akapitzlist"/>
+                              <w:pStyle w:val="ListParagraph"/>
                               <w:numPr>
                                 <w:ilvl w:val="0"/>
                                 <w:numId w:val="1"/>
@@ -2312,7 +2289,7 @@
                           </w:p>
                           <w:p>
                             <w:pPr>
-                              <w:pStyle w:val="Akapitzlist"/>
+                              <w:pStyle w:val="ListParagraph"/>
                               <w:numPr>
                                 <w:ilvl w:val="0"/>
                                 <w:numId w:val="1"/>
@@ -2331,7 +2308,7 @@
                           </w:p>
                           <w:p>
                             <w:pPr>
-                              <w:pStyle w:val="Akapitzlist"/>
+                              <w:pStyle w:val="ListParagraph"/>
                               <w:numPr>
                                 <w:ilvl w:val="0"/>
                                 <w:numId w:val="1"/>
@@ -2350,7 +2327,7 @@
                           </w:p>
                           <w:p>
                             <w:pPr>
-                              <w:pStyle w:val="Akapitzlist"/>
+                              <w:pStyle w:val="ListParagraph"/>
                               <w:numPr>
                                 <w:ilvl w:val="0"/>
                                 <w:numId w:val="1"/>
@@ -2369,7 +2346,7 @@
                           </w:p>
                           <w:p>
                             <w:pPr>
-                              <w:pStyle w:val="Akapitzlist"/>
+                              <w:pStyle w:val="ListParagraph"/>
                               <w:numPr>
                                 <w:ilvl w:val="0"/>
                                 <w:numId w:val="1"/>
@@ -2416,10 +2393,10 @@
                   <w:txbxContent>
                     <w:p>
                       <w:pPr>
-                        <w:pStyle w:val="Akapitzlist"/>
+                        <w:pStyle w:val="ListParagraph"/>
                         <w:numPr>
                           <w:ilvl w:val="0"/>
-                          <w:numId w:val="4"/>
+                          <w:numId w:val="1"/>
                         </w:numPr>
                       </w:pPr>
                       <w:r>
@@ -2435,10 +2412,10 @@
                     </w:p>
                     <w:p>
                       <w:pPr>
-                        <w:pStyle w:val="Akapitzlist"/>
+                        <w:pStyle w:val="ListParagraph"/>
                         <w:numPr>
                           <w:ilvl w:val="0"/>
-                          <w:numId w:val="4"/>
+                          <w:numId w:val="1"/>
                         </w:numPr>
                       </w:pPr>
                       <w:r>
@@ -2454,10 +2431,10 @@
                     </w:p>
                     <w:p>
                       <w:pPr>
-                        <w:pStyle w:val="Akapitzlist"/>
+                        <w:pStyle w:val="ListParagraph"/>
                         <w:numPr>
                           <w:ilvl w:val="0"/>
-                          <w:numId w:val="4"/>
+                          <w:numId w:val="1"/>
                         </w:numPr>
                       </w:pPr>
                       <w:r>
@@ -2476,10 +2453,10 @@
                     </w:p>
                     <w:p>
                       <w:pPr>
-                        <w:pStyle w:val="Akapitzlist"/>
+                        <w:pStyle w:val="ListParagraph"/>
                         <w:numPr>
                           <w:ilvl w:val="0"/>
-                          <w:numId w:val="4"/>
+                          <w:numId w:val="1"/>
                         </w:numPr>
                       </w:pPr>
                       <w:r>
@@ -2495,10 +2472,10 @@
                     </w:p>
                     <w:p>
                       <w:pPr>
-                        <w:pStyle w:val="Akapitzlist"/>
+                        <w:pStyle w:val="ListParagraph"/>
                         <w:numPr>
                           <w:ilvl w:val="0"/>
-                          <w:numId w:val="4"/>
+                          <w:numId w:val="1"/>
                         </w:numPr>
                       </w:pPr>
                       <w:r>
@@ -2514,10 +2491,10 @@
                     </w:p>
                     <w:p>
                       <w:pPr>
-                        <w:pStyle w:val="Akapitzlist"/>
+                        <w:pStyle w:val="ListParagraph"/>
                         <w:numPr>
                           <w:ilvl w:val="0"/>
-                          <w:numId w:val="4"/>
+                          <w:numId w:val="1"/>
                         </w:numPr>
                       </w:pPr>
                       <w:r>
@@ -2533,10 +2510,10 @@
                     </w:p>
                     <w:p>
                       <w:pPr>
-                        <w:pStyle w:val="Akapitzlist"/>
+                        <w:pStyle w:val="ListParagraph"/>
                         <w:numPr>
                           <w:ilvl w:val="0"/>
-                          <w:numId w:val="4"/>
+                          <w:numId w:val="1"/>
                         </w:numPr>
                       </w:pPr>
                       <w:r>
@@ -2585,7 +2562,7 @@
     <w:p/>
     <w:p>
       <w:pPr>
-        <w:pStyle w:val="Nagwek1"/>
+        <w:pStyle w:val="Heading1"/>
         <w:spacing w:line="360" w:lineRule="auto"/>
         <w:jc w:val="left"/>
       </w:pPr>
@@ -2648,13 +2625,19 @@
         <w:t>W tym miejscu</w:t>
       </w:r>
       <w:r>
-        <w:t xml:space="preserve"> warto zaznaczyć, że neuroewolucja kwalifikować się może także do metod uczenia nadzorowanego np. w przypadkach, kiedy oceną osobnika, reprezentującego pojedynczą sieć neuronową, jej sumaryczny błąd popełniany na zbiorze uczącym.</w:t>
-      </w:r>
-    </w:p>
-    <w:p/>
-    <w:p>
-      <w:pPr>
-        <w:pStyle w:val="Nagwek1"/>
+        <w:t xml:space="preserve"> warto zaznaczyć, że neuroewolucja kwalifikować się może także do metod uczenia nadzorowanego np. w przypadkach, kiedy oceną osobnika, reprezentującego pojedynczą sieć neuronową, je</w:t>
+      </w:r>
+      <w:r>
+        <w:t>st</w:t>
+      </w:r>
+      <w:r>
+        <w:t xml:space="preserve"> sumaryczny błąd popełniany na zbiorze uczącym.</w:t>
+      </w:r>
+    </w:p>
+    <w:p/>
+    <w:p>
+      <w:pPr>
+        <w:pStyle w:val="Heading1"/>
         <w:spacing w:line="360" w:lineRule="auto"/>
         <w:jc w:val="left"/>
       </w:pPr>
@@ -2670,7 +2653,7 @@
     </w:p>
     <w:p>
       <w:pPr>
-        <w:pStyle w:val="Akapitzlist"/>
+        <w:pStyle w:val="ListParagraph"/>
         <w:numPr>
           <w:ilvl w:val="0"/>
           <w:numId w:val="3"/>
@@ -2702,7 +2685,7 @@
     </w:p>
     <w:p>
       <w:pPr>
-        <w:pStyle w:val="Akapitzlist"/>
+        <w:pStyle w:val="ListParagraph"/>
         <w:numPr>
           <w:ilvl w:val="0"/>
           <w:numId w:val="3"/>
@@ -2736,15 +2719,33 @@
         <w:t xml:space="preserve"> </w:t>
       </w:r>
       <w:r>
-        <w:t xml:space="preserve">– jeżeli genotyp da się jednoznacznie odwzorować na zbierze cech sieci neuronowej, mamy do czynienia z algorytmem o kodowaniu bezpośrednim. Jeżeli chromosomy genotypu podają jedynie warności </w:t>
-      </w:r>
-      <w:r>
-        <w:t>służące jako baza do wygenerowania jednej z możliwych sieci, mówimy o kodowaniu pośrednim. Do algorytmów o kodowaniu bezpośrednim należą m.in.:</w:t>
-      </w:r>
-    </w:p>
-    <w:p>
-      <w:pPr>
-        <w:pStyle w:val="Akapitzlist"/>
+        <w:t>– jeżeli genotyp da się jednoznacznie odwzorować na zbi</w:t>
+      </w:r>
+      <w:r>
+        <w:t>o</w:t>
+      </w:r>
+      <w:r>
+        <w:t>rze cech sieci neuronowej, mamy do czynienia z algorytmem o kodowaniu bezpośrednim. Jeżeli chromosomy genotypu podają jedynie war</w:t>
+      </w:r>
+      <w:r>
+        <w:t>t</w:t>
+      </w:r>
+      <w:r>
+        <w:t xml:space="preserve">ości </w:t>
+      </w:r>
+      <w:r>
+        <w:t xml:space="preserve">służące jako baza do wygenerowania jednej z możliwych sieci, mówimy o kodowaniu pośrednim. Do algorytmów o kodowaniu bezpośrednim należą </w:t>
+      </w:r>
+      <w:r>
+        <w:t>m.in</w:t>
+      </w:r>
+      <w:r>
+        <w:t>.:</w:t>
+      </w:r>
+    </w:p>
+    <w:p>
+      <w:pPr>
+        <w:pStyle w:val="ListParagraph"/>
         <w:numPr>
           <w:ilvl w:val="1"/>
           <w:numId w:val="3"/>
@@ -2761,12 +2762,18 @@
         <w:t>ang. Neuro-genetic evolution</w:t>
       </w:r>
       <w:r>
-        <w:t>)[E. Ronald, 1994]</w:t>
-      </w:r>
-    </w:p>
-    <w:p>
-      <w:pPr>
-        <w:pStyle w:val="Akapitzlist"/>
+        <w:t>)</w:t>
+      </w:r>
+      <w:r>
+        <w:t xml:space="preserve"> </w:t>
+      </w:r>
+      <w:r>
+        <w:t>[E. Ronald, 1994]</w:t>
+      </w:r>
+    </w:p>
+    <w:p>
+      <w:pPr>
+        <w:pStyle w:val="ListParagraph"/>
         <w:numPr>
           <w:ilvl w:val="1"/>
           <w:numId w:val="3"/>
@@ -2836,7 +2843,7 @@
     </w:p>
     <w:p>
       <w:pPr>
-        <w:pStyle w:val="Akapitzlist"/>
+        <w:pStyle w:val="ListParagraph"/>
         <w:numPr>
           <w:ilvl w:val="0"/>
           <w:numId w:val="4"/>
@@ -2858,7 +2865,7 @@
     </w:p>
     <w:p>
       <w:pPr>
-        <w:pStyle w:val="Akapitzlist"/>
+        <w:pStyle w:val="ListParagraph"/>
         <w:numPr>
           <w:ilvl w:val="0"/>
           <w:numId w:val="4"/>
@@ -2921,7 +2928,7 @@
     </w:p>
     <w:p>
       <w:pPr>
-        <w:pStyle w:val="Nagwek1"/>
+        <w:pStyle w:val="Heading1"/>
         <w:spacing w:line="360" w:lineRule="auto"/>
         <w:jc w:val="left"/>
       </w:pPr>
@@ -3079,7 +3086,7 @@
                         <w:txbxContent>
                           <w:p>
                             <w:pPr>
-                              <w:pStyle w:val="Legenda"/>
+                              <w:pStyle w:val="Caption"/>
                               <w:jc w:val="center"/>
                               <w:rPr>
                                 <w:noProof/>
@@ -3091,25 +3098,7 @@
                               <w:t xml:space="preserve">Rysunek </w:t>
                             </w:r>
                             <w:r>
-                              <w:fldChar w:fldCharType="begin"/>
-                            </w:r>
-                            <w:r>
-                              <w:instrText xml:space="preserve"> SEQ Rysunek \* ARABIC </w:instrText>
-                            </w:r>
-                            <w:r>
-                              <w:fldChar w:fldCharType="separate"/>
-                            </w:r>
-                            <w:r>
-                              <w:rPr>
-                                <w:noProof/>
-                              </w:rPr>
-                              <w:t>6</w:t>
-                            </w:r>
-                            <w:r>
-                              <w:rPr>
-                                <w:noProof/>
-                              </w:rPr>
-                              <w:fldChar w:fldCharType="end"/>
+                              <w:t>5</w:t>
                             </w:r>
                             <w:r>
                               <w:t>. Poglądowe przedstawienie neuroewolucji</w:t>
@@ -3136,7 +3125,7 @@
                   <w:txbxContent>
                     <w:p>
                       <w:pPr>
-                        <w:pStyle w:val="Legenda"/>
+                        <w:pStyle w:val="Caption"/>
                         <w:jc w:val="center"/>
                         <w:rPr>
                           <w:noProof/>
@@ -3147,14 +3136,9 @@
                       <w:r>
                         <w:t xml:space="preserve">Rysunek </w:t>
                       </w:r>
-                      <w:fldSimple w:instr=" SEQ Rysunek \* ARABIC ">
-                        <w:r>
-                          <w:rPr>
-                            <w:noProof/>
-                          </w:rPr>
-                          <w:t>6</w:t>
-                        </w:r>
-                      </w:fldSimple>
+                      <w:r>
+                        <w:t>5</w:t>
+                      </w:r>
                       <w:r>
                         <w:t>. Poglądowe przedstawienie neuroewolucji</w:t>
                       </w:r>
@@ -3249,7 +3233,7 @@
     </w:p>
     <w:p>
       <w:pPr>
-        <w:pStyle w:val="Tytu"/>
+        <w:pStyle w:val="Title"/>
       </w:pPr>
       <w:r>
         <w:lastRenderedPageBreak/>
@@ -3259,33 +3243,334 @@
         <w:t>Projektu</w:t>
       </w:r>
     </w:p>
-    <w:p/>
-    <w:p/>
-    <w:p/>
-    <w:p/>
-    <w:p/>
-    <w:p/>
-    <w:p/>
-    <w:p/>
-    <w:p/>
-    <w:p/>
-    <w:p/>
-    <w:p/>
-    <w:p/>
-    <w:p/>
-    <w:p/>
-    <w:p/>
-    <w:p/>
-    <w:p/>
-    <w:p/>
-    <w:p/>
-    <w:p/>
-    <w:p/>
-    <w:p/>
-    <w:p/>
-    <w:p>
-      <w:pPr>
-        <w:pStyle w:val="Tytu"/>
+    <w:p>
+      <w:pPr>
+        <w:pStyle w:val="Heading1"/>
+        <w:jc w:val="left"/>
+      </w:pPr>
+      <w:r>
+        <w:t>Cel projektu</w:t>
+      </w:r>
+    </w:p>
+    <w:p>
+      <w:r>
+        <w:t>Celem naszego projektu jest poznanie, przetestowanie oraz porównanie wybranych technik neuroewolucyjnych w środowisku OpenAI-gym. Początkowym obiektem testowym będzie gra Pong z konsoli Atari 2600</w:t>
+      </w:r>
+      <w:r>
+        <w:t>, jednak ustandaryzowanie środowiska umożliwia nam także w miarę bezproblemowe wykorzystanie innej gry.</w:t>
+      </w:r>
+    </w:p>
+    <w:p>
+      <w:r>
+        <w:t>Podstawowymi założeniami projektu są:</w:t>
+      </w:r>
+    </w:p>
+    <w:p>
+      <w:pPr>
+        <w:pStyle w:val="ListParagraph"/>
+        <w:numPr>
+          <w:ilvl w:val="0"/>
+          <w:numId w:val="5"/>
+        </w:numPr>
+      </w:pPr>
+      <w:r>
+        <w:t>Wykorzystanie genetycznego algorytmu NEAT do stworzenia sieci neuronowej zdolnej do efektywnej gry w Pong</w:t>
+      </w:r>
+    </w:p>
+    <w:p>
+      <w:pPr>
+        <w:pStyle w:val="ListParagraph"/>
+        <w:numPr>
+          <w:ilvl w:val="0"/>
+          <w:numId w:val="5"/>
+        </w:numPr>
+      </w:pPr>
+      <w:r>
+        <w:t>Wykorzystanie innego algorytmu genetycznego z kategorii modyfikujących jedynie wagi sieci w tym samym celu</w:t>
+      </w:r>
+    </w:p>
+    <w:p>
+      <w:pPr>
+        <w:pStyle w:val="ListParagraph"/>
+        <w:numPr>
+          <w:ilvl w:val="0"/>
+          <w:numId w:val="5"/>
+        </w:numPr>
+      </w:pPr>
+      <w:r>
+        <w:t>Porównanie wyników</w:t>
+      </w:r>
+    </w:p>
+    <w:p>
+      <w:r>
+        <w:t>Dodatkowym celem jest porównanie wspomnianych algorytmów z klasycznym podejściem wykorzystującym technikę wstecznej propagacji błędu, jednak z uwagi na fakt, że jest ona nieprzystosowana do metodyki oferowanej przez OpenAI-gym (brak zbioru uczącego), może się to okazać niewykonalne w dysponowanym przez nas czasie.</w:t>
+      </w:r>
+    </w:p>
+    <w:p>
+      <w:pPr>
+        <w:pStyle w:val="Heading1"/>
+        <w:jc w:val="left"/>
+      </w:pPr>
+      <w:r>
+        <w:t>Narzędzia</w:t>
+      </w:r>
+    </w:p>
+    <w:p>
+      <w:pPr>
+        <w:pStyle w:val="Heading2"/>
+        <w:jc w:val="left"/>
+      </w:pPr>
+      <w:r>
+        <w:rPr>
+          <w:rStyle w:val="Heading2Char"/>
+        </w:rPr>
+        <w:t>OpenAI</w:t>
+      </w:r>
+      <w:r>
+        <w:t>-gym</w:t>
+      </w:r>
+    </w:p>
+    <w:p>
+      <w:r>
+        <w:t>OpenAI-gym to interfejs pomiędzy środowiskiem testowym a obiektem podejmującym decyzję, „graczem”</w:t>
+      </w:r>
+      <w:r>
+        <w:t xml:space="preserve"> lub „agentem”</w:t>
+      </w:r>
+      <w:r>
+        <w:t>. Interfejs ten dostarcza możliwe do podjęcia decyzje, po wykonaniu kroku w symulacji zwraca</w:t>
+      </w:r>
+      <w:r>
+        <w:t>na jest informacja o stanie</w:t>
+      </w:r>
+      <w:r>
+        <w:t>. Do informacji tych należą m.in. obserwacje, na podstawie których gracz może dokonać następnej decyzji oraz nagroda, informująca o jego efektywności.</w:t>
+      </w:r>
+    </w:p>
+    <w:p>
+      <w:pPr>
+        <w:pStyle w:val="Heading2"/>
+        <w:jc w:val="left"/>
+      </w:pPr>
+      <w:r>
+        <w:t>Gra Pong</w:t>
+      </w:r>
+    </w:p>
+    <w:p>
+      <w:r>
+        <w:t xml:space="preserve">Gra Pong w wersji na </w:t>
+      </w:r>
+      <w:r>
+        <w:t>Atari 2600, 8-bitow</w:t>
+      </w:r>
+      <w:r>
+        <w:t>ą</w:t>
+      </w:r>
+      <w:r>
+        <w:t xml:space="preserve"> konsol</w:t>
+      </w:r>
+      <w:r>
+        <w:t>ę</w:t>
+      </w:r>
+      <w:r>
+        <w:t xml:space="preserve"> z 1977</w:t>
+      </w:r>
+      <w:r>
+        <w:t>, jest doskonałym kandydatem na obiekt testowy z uwagi na swoje minimalne wymagania. Łączna ilość RAM wykorzystywana przez nią to raptem 128 bajtów. Na jej oprawę graficzną składa się statyczna plansza, na której jedynymi ruchomymi obiektami są liczniki punktów, platformy sterowane przez graczy oraz piłka. Grę możemy obserwować, korzystając z dwóch różnych zbiorów danych: obrazu lub pamięci RAM. Pierwszy z tych zbiorów to wartości tablica 210x160 pikseli z trzema kanałami kolorów. Drugi to wspomniane 128 bajtów. Z uwagi na znacznie mniejszą ilość danych wejściowych, początkowo skupimy się na wersji z obserwacją RAM-u.</w:t>
+      </w:r>
+    </w:p>
+    <w:p>
+      <w:pPr>
+        <w:pStyle w:val="Heading2"/>
+        <w:jc w:val="left"/>
+        <w:rPr>
+          <w:lang w:val="en-GB"/>
+        </w:rPr>
+      </w:pPr>
+      <w:r>
+        <w:rPr>
+          <w:lang w:val="en-GB"/>
+        </w:rPr>
+        <w:lastRenderedPageBreak/>
+        <w:t>NEAT (NeuroEvolution of Augmenting Topologies</w:t>
+      </w:r>
+      <w:r>
+        <w:rPr>
+          <w:lang w:val="en-GB"/>
+        </w:rPr>
+        <w:t>)</w:t>
+      </w:r>
+    </w:p>
+    <w:p>
+      <w:r>
+        <w:t>Algorytm genetyczny z kategorii mody</w:t>
+      </w:r>
+      <w:r>
+        <w:t xml:space="preserve">fikujących wagi oraz topologię sieci neuronowych. </w:t>
+      </w:r>
+      <w:r>
+        <w:t>Występujące w nim osobniki to całe sieci neuronowe. NEAT przedstawia propozycje czterech mechanizmów, które pozwalają w efektywny sposób ewoluować osobnikom. Są to:</w:t>
+      </w:r>
+    </w:p>
+    <w:p>
+      <w:pPr>
+        <w:pStyle w:val="ListParagraph"/>
+        <w:numPr>
+          <w:ilvl w:val="0"/>
+          <w:numId w:val="6"/>
+        </w:numPr>
+      </w:pPr>
+      <w:r>
+        <w:t>Kodowanie</w:t>
+      </w:r>
+    </w:p>
+    <w:p>
+      <w:pPr>
+        <w:pStyle w:val="ListParagraph"/>
+        <w:numPr>
+          <w:ilvl w:val="0"/>
+          <w:numId w:val="6"/>
+        </w:numPr>
+      </w:pPr>
+      <w:r>
+        <w:t>Krzyżowanie</w:t>
+      </w:r>
+    </w:p>
+    <w:p>
+      <w:pPr>
+        <w:pStyle w:val="ListParagraph"/>
+        <w:numPr>
+          <w:ilvl w:val="0"/>
+          <w:numId w:val="6"/>
+        </w:numPr>
+      </w:pPr>
+      <w:r>
+        <w:t>Mutacja</w:t>
+      </w:r>
+    </w:p>
+    <w:p>
+      <w:pPr>
+        <w:pStyle w:val="ListParagraph"/>
+        <w:numPr>
+          <w:ilvl w:val="0"/>
+          <w:numId w:val="6"/>
+        </w:numPr>
+      </w:pPr>
+      <w:r>
+        <w:t>Powstawanie gatunków (speciation)</w:t>
+      </w:r>
+    </w:p>
+    <w:p>
+      <w:pPr>
+        <w:pStyle w:val="Heading3"/>
+      </w:pPr>
+      <w:r>
+        <w:t>Kodowanie</w:t>
+      </w:r>
+    </w:p>
+    <w:p>
+      <w:r>
+        <w:t>Jednym z problemów sieci neuronowych jest „competing conventions problem”. Objawia się on w sytuacjach, kiedy sieci</w:t>
+      </w:r>
+      <w:r>
+        <w:t>,</w:t>
+      </w:r>
+      <w:r>
+        <w:t xml:space="preserve"> pomimo </w:t>
+      </w:r>
+      <w:r>
+        <w:t>różnych kodowań, przedstawiają tę samą strukturę. W takich sytuacjach może dojść do utraty informacji. W celu uniknięcia takich możliwości NEAT wykorzystuje historyczne pochodzenie genów.</w:t>
+      </w:r>
+      <w:r>
+        <w:t xml:space="preserve"> Dodatkowo sposób kodowania </w:t>
+      </w:r>
+      <w:r>
+        <w:t>jest podłożem dla następnych zagadnień.</w:t>
+      </w:r>
+    </w:p>
+    <w:p>
+      <w:pPr>
+        <w:pStyle w:val="Heading3"/>
+      </w:pPr>
+      <w:r>
+        <w:t>K</w:t>
+      </w:r>
+      <w:r>
+        <w:t>rzyżowanie</w:t>
+      </w:r>
+    </w:p>
+    <w:p>
+      <w:r>
+        <w:t xml:space="preserve">Krzyżowanie to standardowa metoda tworzenia nowych populacji osobników znana z algorytmów genetycznych. NEAT </w:t>
+      </w:r>
+      <w:r>
+        <w:t xml:space="preserve">wykorzystując wspomniane kodowanie z uwzględnieniem informacji historycznej potrafi rozpoznać, które połączenia w sieci neuronowej są tożsame. W sytuacji, gdy rodzice mają tę samą parę połączeń, potomek dziedziczy losowy gen z pary. Jeśli </w:t>
+      </w:r>
+      <w:r>
+        <w:t>gen występuje u jednego z rodziców, to dziedziczone są geny od lepszego rodzica.</w:t>
+      </w:r>
+    </w:p>
+    <w:p>
+      <w:pPr>
+        <w:pStyle w:val="Heading3"/>
+      </w:pPr>
+      <w:r>
+        <w:t>M</w:t>
+      </w:r>
+      <w:r>
+        <w:t>utacja</w:t>
+      </w:r>
+    </w:p>
+    <w:p>
+      <w:r>
+        <w:t>Aby dodać losowej różnorodności osobnikom, w algorytmach ewolucyjnych stosuje się także mutacje. Mutacje w NEAT przyczyniają się do zwiększenia złożoności osobnika. Są to: dodanie połączenia oraz dodanie neuronu. To dzięki tym mutacjom sieci mają szanse na stworzenie znaczącej struktury. Wykorzystując specjalne kodowanie genotypu dba się, by mutacje te były w sensowny sposób przenoszone pomiędzy osobnikami oraz by osobniki były kompatybilne. Oprócz tego dostępne są standardowe mutacje wartości wag.</w:t>
+      </w:r>
+    </w:p>
+    <w:p>
+      <w:pPr>
+        <w:pStyle w:val="Heading3"/>
+      </w:pPr>
+      <w:r>
+        <w:t>Powstawanie gatunków</w:t>
+      </w:r>
+    </w:p>
+    <w:p>
+      <w:r>
+        <w:t>Ostatnim z podstawowych problemów wszelakich algorytmów optymalizujących jest utykanie w optimach lokalnych. Działaniem zapobiegającym temu zjawisku wykorzystywanym w NEAT jest dzielenie osobników na gatunki w zależności od ich podobieństwa. Podczas wybierania następnej populacji, osobniki są gatunkowane, a następnie wybierane</w:t>
+      </w:r>
+      <w:r>
+        <w:t xml:space="preserve"> z uwzględnieniem tego podziału</w:t>
+      </w:r>
+      <w:r>
+        <w:t>, by zachować jak najefektywniejszą różnorodność gatunkową. Pozwala to na znacznie zwiększenie przestrzeni poszukiwań</w:t>
+      </w:r>
+      <w:r>
+        <w:t>, co z kolei przekłada się na większe prawdopodobieństwo znalezienia się w sąsiedztwie coraz to lepszych optimum.</w:t>
+      </w:r>
+    </w:p>
+    <w:p>
+      <w:pPr>
+        <w:pStyle w:val="Heading2"/>
+        <w:jc w:val="left"/>
+      </w:pPr>
+      <w:r>
+        <w:lastRenderedPageBreak/>
+        <w:t>Pozostałe</w:t>
+      </w:r>
+    </w:p>
+    <w:p>
+      <w:r>
+        <w:t>Wzorem OpenAI-gym, projekt zostanie napisany w języku Python. Planujemy wykorzystać takie biblioteki jak NEAT-Python, TensorFlow oraz DEAP.</w:t>
+      </w:r>
+    </w:p>
+    <w:p>
+      <w:r>
+        <w:br w:type="page"/>
+      </w:r>
+    </w:p>
+    <w:p>
+      <w:pPr>
+        <w:pStyle w:val="Title"/>
       </w:pPr>
       <w:r>
         <w:lastRenderedPageBreak/>
@@ -3299,7 +3584,7 @@
       <w:hyperlink r:id="rId11" w:history="1">
         <w:r>
           <w:rPr>
-            <w:rStyle w:val="Hipercze"/>
+            <w:rStyle w:val="Hyperlink"/>
           </w:rPr>
           <w:t>https://towardsdatascience.com/gradient-descent-vs-neuroevolution-f907dace010f</w:t>
         </w:r>
@@ -3312,7 +3597,7 @@
       <w:hyperlink r:id="rId12" w:history="1">
         <w:r>
           <w:rPr>
-            <w:rStyle w:val="Hipercze"/>
+            <w:rStyle w:val="Hyperlink"/>
           </w:rPr>
           <w:t>https://towardsdatascience.com/a-primer-on-the-fundamental-concepts-of-neuroevolution-9068f532f7f7</w:t>
         </w:r>
@@ -3325,7 +3610,7 @@
       <w:hyperlink r:id="rId13" w:history="1">
         <w:r>
           <w:rPr>
-            <w:rStyle w:val="Hipercze"/>
+            <w:rStyle w:val="Hyperlink"/>
           </w:rPr>
           <w:t>https://www.freecodecamp.org/news/a-brief-introduction-to-reinforcement-learning-7799af5840db/</w:t>
         </w:r>
@@ -3338,7 +3623,7 @@
       <w:hyperlink r:id="rId14" w:history="1">
         <w:r>
           <w:rPr>
-            <w:rStyle w:val="Hipercze"/>
+            <w:rStyle w:val="Hyperlink"/>
           </w:rPr>
           <w:t>https://www.nature.com/articles/s42256-018-0006-z</w:t>
         </w:r>
@@ -3351,7 +3636,7 @@
       <w:hyperlink r:id="rId15" w:history="1">
         <w:r>
           <w:rPr>
-            <w:rStyle w:val="Hipercze"/>
+            <w:rStyle w:val="Hyperlink"/>
           </w:rPr>
           <w:t>https://towardsdatascience.com/coding-deep-learning-for-beginners-types-of-machine-learning-b9e651e1ed9d</w:t>
         </w:r>
@@ -3364,7 +3649,7 @@
       <w:hyperlink r:id="rId16" w:history="1">
         <w:r>
           <w:rPr>
-            <w:rStyle w:val="Hipercze"/>
+            <w:rStyle w:val="Hyperlink"/>
           </w:rPr>
           <w:t>http://www.miroslawmamczur.pl/czym-jest-uczenie-maszynowe-i-jakie-sa-rodzaje/</w:t>
         </w:r>
@@ -3380,7 +3665,7 @@
       <w:hyperlink r:id="rId17" w:history="1">
         <w:r>
           <w:rPr>
-            <w:rStyle w:val="Hipercze"/>
+            <w:rStyle w:val="Hyperlink"/>
           </w:rPr>
           <w:t>https://www.javatpoint.com/subsets-of-ai</w:t>
         </w:r>
@@ -3395,6 +3680,19 @@
       <w:r>
         <w:t>[9] Neuroewolucja topologii sieci neuronowych z wykorzystaniem algorytmów genetycznych, Piotr Boryczko, Politechnika Krakowska, 2011</w:t>
       </w:r>
+    </w:p>
+    <w:p>
+      <w:r>
+        <w:t xml:space="preserve">[10] </w:t>
+      </w:r>
+      <w:hyperlink r:id="rId18" w:history="1">
+        <w:r>
+          <w:rPr>
+            <w:rStyle w:val="Hyperlink"/>
+          </w:rPr>
+          <w:t>http://nn.cs.utexas.edu/downloads/papers/stanley.ec02.pdf</w:t>
+        </w:r>
+      </w:hyperlink>
     </w:p>
     <w:p/>
     <w:sectPr>
@@ -3412,6 +3710,119 @@
 <file path=word/numbering.xml><?xml version="1.0" encoding="utf-8"?>
 <w:numbering xmlns:wpc="http://schemas.microsoft.com/office/word/2010/wordprocessingCanvas" xmlns:cx="http://schemas.microsoft.com/office/drawing/2014/chartex" xmlns:cx1="http://schemas.microsoft.com/office/drawing/2015/9/8/chartex" xmlns:cx2="http://schemas.microsoft.com/office/drawing/2015/10/21/chartex" xmlns:cx3="http://schemas.microsoft.com/office/drawing/2016/5/9/chartex" xmlns:cx4="http://schemas.microsoft.com/office/drawing/2016/5/10/chartex" xmlns:cx5="http://schemas.microsoft.com/office/drawing/2016/5/11/chartex" xmlns:cx6="http://schemas.microsoft.com/office/drawing/2016/5/12/chartex" xmlns:cx7="http://schemas.microsoft.com/office/drawing/2016/5/13/chartex" xmlns:cx8="http://schemas.microsoft.com/office/drawing/2016/5/14/chartex" xmlns:mc="http://schemas.openxmlformats.org/markup-compatibility/2006" xmlns:aink="http://schemas.microsoft.com/office/drawing/2016/ink" xmlns:am3d="http://schemas.microsoft.com/office/drawing/2017/model3d" xmlns:o="urn:schemas-microsoft-com:office:office" xmlns:r="http://schemas.openxmlformats.org/officeDocument/2006/relationships" xmlns:m="http://schemas.openxmlformats.org/officeDocument/2006/math" xmlns:v="urn:schemas-microsoft-com:vml" xmlns:wp14="http://schemas.microsoft.com/office/word/2010/wordprocessingDrawing" xmlns:wp="http://schemas.openxmlformats.org/drawingml/2006/wordprocessingDrawing" xmlns:w10="urn:schemas-microsoft-com:office:word" xmlns:w="http://schemas.openxmlformats.org/wordprocessingml/2006/main" xmlns:w14="http://schemas.microsoft.com/office/word/2010/wordml" xmlns:w15="http://schemas.microsoft.com/office/word/2012/wordml" xmlns:w16cex="http://schemas.microsoft.com/office/word/2018/wordml/cex" xmlns:w16cid="http://schemas.microsoft.com/office/word/2016/wordml/cid" xmlns:w16="http://schemas.microsoft.com/office/word/2018/wordml" xmlns:w16se="http://schemas.microsoft.com/office/word/2015/wordml/symex" xmlns:wpg="http://schemas.microsoft.com/office/word/2010/wordprocessingGroup" xmlns:wpi="http://schemas.microsoft.com/office/word/2010/wordprocessingInk" xmlns:wne="http://schemas.microsoft.com/office/word/2006/wordml" xmlns:wps="http://schemas.microsoft.com/office/word/2010/wordprocessingShape" mc:Ignorable="w14 w15 w16se w16cid w16 w16cex wp14">
   <w:abstractNum w:abstractNumId="0" w15:restartNumberingAfterBreak="0">
+    <w:nsid w:val="00655BA6"/>
+    <w:multiLevelType w:val="hybridMultilevel"/>
+    <w:tmpl w:val="601A3A96"/>
+    <w:lvl w:ilvl="0" w:tplc="04150001">
+      <w:start w:val="1"/>
+      <w:numFmt w:val="bullet"/>
+      <w:lvlText w:val=""/>
+      <w:lvlJc w:val="left"/>
+      <w:pPr>
+        <w:ind w:left="720" w:hanging="360"/>
+      </w:pPr>
+      <w:rPr>
+        <w:rFonts w:ascii="Symbol" w:hAnsi="Symbol" w:cs="Symbol" w:hint="default"/>
+      </w:rPr>
+    </w:lvl>
+    <w:lvl w:ilvl="1" w:tplc="04150003" w:tentative="1">
+      <w:start w:val="1"/>
+      <w:numFmt w:val="bullet"/>
+      <w:lvlText w:val="o"/>
+      <w:lvlJc w:val="left"/>
+      <w:pPr>
+        <w:ind w:left="1440" w:hanging="360"/>
+      </w:pPr>
+      <w:rPr>
+        <w:rFonts w:ascii="Courier New" w:hAnsi="Courier New" w:cs="Courier New" w:hint="default"/>
+      </w:rPr>
+    </w:lvl>
+    <w:lvl w:ilvl="2" w:tplc="04150005" w:tentative="1">
+      <w:start w:val="1"/>
+      <w:numFmt w:val="bullet"/>
+      <w:lvlText w:val=""/>
+      <w:lvlJc w:val="left"/>
+      <w:pPr>
+        <w:ind w:left="2160" w:hanging="360"/>
+      </w:pPr>
+      <w:rPr>
+        <w:rFonts w:ascii="Wingdings" w:hAnsi="Wingdings" w:cs="Wingdings" w:hint="default"/>
+      </w:rPr>
+    </w:lvl>
+    <w:lvl w:ilvl="3" w:tplc="04150001" w:tentative="1">
+      <w:start w:val="1"/>
+      <w:numFmt w:val="bullet"/>
+      <w:lvlText w:val=""/>
+      <w:lvlJc w:val="left"/>
+      <w:pPr>
+        <w:ind w:left="2880" w:hanging="360"/>
+      </w:pPr>
+      <w:rPr>
+        <w:rFonts w:ascii="Symbol" w:hAnsi="Symbol" w:cs="Symbol" w:hint="default"/>
+      </w:rPr>
+    </w:lvl>
+    <w:lvl w:ilvl="4" w:tplc="04150003" w:tentative="1">
+      <w:start w:val="1"/>
+      <w:numFmt w:val="bullet"/>
+      <w:lvlText w:val="o"/>
+      <w:lvlJc w:val="left"/>
+      <w:pPr>
+        <w:ind w:left="3600" w:hanging="360"/>
+      </w:pPr>
+      <w:rPr>
+        <w:rFonts w:ascii="Courier New" w:hAnsi="Courier New" w:cs="Courier New" w:hint="default"/>
+      </w:rPr>
+    </w:lvl>
+    <w:lvl w:ilvl="5" w:tplc="04150005" w:tentative="1">
+      <w:start w:val="1"/>
+      <w:numFmt w:val="bullet"/>
+      <w:lvlText w:val=""/>
+      <w:lvlJc w:val="left"/>
+      <w:pPr>
+        <w:ind w:left="4320" w:hanging="360"/>
+      </w:pPr>
+      <w:rPr>
+        <w:rFonts w:ascii="Wingdings" w:hAnsi="Wingdings" w:cs="Wingdings" w:hint="default"/>
+      </w:rPr>
+    </w:lvl>
+    <w:lvl w:ilvl="6" w:tplc="04150001" w:tentative="1">
+      <w:start w:val="1"/>
+      <w:numFmt w:val="bullet"/>
+      <w:lvlText w:val=""/>
+      <w:lvlJc w:val="left"/>
+      <w:pPr>
+        <w:ind w:left="5040" w:hanging="360"/>
+      </w:pPr>
+      <w:rPr>
+        <w:rFonts w:ascii="Symbol" w:hAnsi="Symbol" w:cs="Symbol" w:hint="default"/>
+      </w:rPr>
+    </w:lvl>
+    <w:lvl w:ilvl="7" w:tplc="04150003" w:tentative="1">
+      <w:start w:val="1"/>
+      <w:numFmt w:val="bullet"/>
+      <w:lvlText w:val="o"/>
+      <w:lvlJc w:val="left"/>
+      <w:pPr>
+        <w:ind w:left="5760" w:hanging="360"/>
+      </w:pPr>
+      <w:rPr>
+        <w:rFonts w:ascii="Courier New" w:hAnsi="Courier New" w:cs="Courier New" w:hint="default"/>
+      </w:rPr>
+    </w:lvl>
+    <w:lvl w:ilvl="8" w:tplc="04150005" w:tentative="1">
+      <w:start w:val="1"/>
+      <w:numFmt w:val="bullet"/>
+      <w:lvlText w:val=""/>
+      <w:lvlJc w:val="left"/>
+      <w:pPr>
+        <w:ind w:left="6480" w:hanging="360"/>
+      </w:pPr>
+      <w:rPr>
+        <w:rFonts w:ascii="Wingdings" w:hAnsi="Wingdings" w:cs="Wingdings" w:hint="default"/>
+      </w:rPr>
+    </w:lvl>
+  </w:abstractNum>
+  <w:abstractNum w:abstractNumId="1" w15:restartNumberingAfterBreak="0">
     <w:nsid w:val="2CA32770"/>
     <w:multiLevelType w:val="hybridMultilevel"/>
     <w:tmpl w:val="FB385DAE"/>
@@ -3500,7 +3911,7 @@
       </w:pPr>
     </w:lvl>
   </w:abstractNum>
-  <w:abstractNum w:abstractNumId="1" w15:restartNumberingAfterBreak="0">
+  <w:abstractNum w:abstractNumId="2" w15:restartNumberingAfterBreak="0">
     <w:nsid w:val="2D8F7799"/>
     <w:multiLevelType w:val="hybridMultilevel"/>
     <w:tmpl w:val="C77EB72C"/>
@@ -3586,7 +3997,7 @@
       </w:pPr>
     </w:lvl>
   </w:abstractNum>
-  <w:abstractNum w:abstractNumId="2" w15:restartNumberingAfterBreak="0">
+  <w:abstractNum w:abstractNumId="3" w15:restartNumberingAfterBreak="0">
     <w:nsid w:val="531356B1"/>
     <w:multiLevelType w:val="hybridMultilevel"/>
     <w:tmpl w:val="2BBE6258"/>
@@ -3672,7 +4083,7 @@
       </w:pPr>
     </w:lvl>
   </w:abstractNum>
-  <w:abstractNum w:abstractNumId="3" w15:restartNumberingAfterBreak="0">
+  <w:abstractNum w:abstractNumId="4" w15:restartNumberingAfterBreak="0">
     <w:nsid w:val="73E30F78"/>
     <w:multiLevelType w:val="hybridMultilevel"/>
     <w:tmpl w:val="45AC292E"/>
@@ -3758,17 +4169,136 @@
       </w:pPr>
     </w:lvl>
   </w:abstractNum>
+  <w:abstractNum w:abstractNumId="5" w15:restartNumberingAfterBreak="0">
+    <w:nsid w:val="77A42D11"/>
+    <w:multiLevelType w:val="hybridMultilevel"/>
+    <w:tmpl w:val="43C2D0C4"/>
+    <w:lvl w:ilvl="0" w:tplc="04150001">
+      <w:start w:val="1"/>
+      <w:numFmt w:val="bullet"/>
+      <w:lvlText w:val=""/>
+      <w:lvlJc w:val="left"/>
+      <w:pPr>
+        <w:ind w:left="720" w:hanging="360"/>
+      </w:pPr>
+      <w:rPr>
+        <w:rFonts w:ascii="Symbol" w:hAnsi="Symbol" w:cs="Symbol" w:hint="default"/>
+      </w:rPr>
+    </w:lvl>
+    <w:lvl w:ilvl="1" w:tplc="04150003" w:tentative="1">
+      <w:start w:val="1"/>
+      <w:numFmt w:val="bullet"/>
+      <w:lvlText w:val="o"/>
+      <w:lvlJc w:val="left"/>
+      <w:pPr>
+        <w:ind w:left="1440" w:hanging="360"/>
+      </w:pPr>
+      <w:rPr>
+        <w:rFonts w:ascii="Courier New" w:hAnsi="Courier New" w:cs="Courier New" w:hint="default"/>
+      </w:rPr>
+    </w:lvl>
+    <w:lvl w:ilvl="2" w:tplc="04150005" w:tentative="1">
+      <w:start w:val="1"/>
+      <w:numFmt w:val="bullet"/>
+      <w:lvlText w:val=""/>
+      <w:lvlJc w:val="left"/>
+      <w:pPr>
+        <w:ind w:left="2160" w:hanging="360"/>
+      </w:pPr>
+      <w:rPr>
+        <w:rFonts w:ascii="Wingdings" w:hAnsi="Wingdings" w:cs="Wingdings" w:hint="default"/>
+      </w:rPr>
+    </w:lvl>
+    <w:lvl w:ilvl="3" w:tplc="04150001" w:tentative="1">
+      <w:start w:val="1"/>
+      <w:numFmt w:val="bullet"/>
+      <w:lvlText w:val=""/>
+      <w:lvlJc w:val="left"/>
+      <w:pPr>
+        <w:ind w:left="2880" w:hanging="360"/>
+      </w:pPr>
+      <w:rPr>
+        <w:rFonts w:ascii="Symbol" w:hAnsi="Symbol" w:cs="Symbol" w:hint="default"/>
+      </w:rPr>
+    </w:lvl>
+    <w:lvl w:ilvl="4" w:tplc="04150003" w:tentative="1">
+      <w:start w:val="1"/>
+      <w:numFmt w:val="bullet"/>
+      <w:lvlText w:val="o"/>
+      <w:lvlJc w:val="left"/>
+      <w:pPr>
+        <w:ind w:left="3600" w:hanging="360"/>
+      </w:pPr>
+      <w:rPr>
+        <w:rFonts w:ascii="Courier New" w:hAnsi="Courier New" w:cs="Courier New" w:hint="default"/>
+      </w:rPr>
+    </w:lvl>
+    <w:lvl w:ilvl="5" w:tplc="04150005" w:tentative="1">
+      <w:start w:val="1"/>
+      <w:numFmt w:val="bullet"/>
+      <w:lvlText w:val=""/>
+      <w:lvlJc w:val="left"/>
+      <w:pPr>
+        <w:ind w:left="4320" w:hanging="360"/>
+      </w:pPr>
+      <w:rPr>
+        <w:rFonts w:ascii="Wingdings" w:hAnsi="Wingdings" w:cs="Wingdings" w:hint="default"/>
+      </w:rPr>
+    </w:lvl>
+    <w:lvl w:ilvl="6" w:tplc="04150001" w:tentative="1">
+      <w:start w:val="1"/>
+      <w:numFmt w:val="bullet"/>
+      <w:lvlText w:val=""/>
+      <w:lvlJc w:val="left"/>
+      <w:pPr>
+        <w:ind w:left="5040" w:hanging="360"/>
+      </w:pPr>
+      <w:rPr>
+        <w:rFonts w:ascii="Symbol" w:hAnsi="Symbol" w:cs="Symbol" w:hint="default"/>
+      </w:rPr>
+    </w:lvl>
+    <w:lvl w:ilvl="7" w:tplc="04150003" w:tentative="1">
+      <w:start w:val="1"/>
+      <w:numFmt w:val="bullet"/>
+      <w:lvlText w:val="o"/>
+      <w:lvlJc w:val="left"/>
+      <w:pPr>
+        <w:ind w:left="5760" w:hanging="360"/>
+      </w:pPr>
+      <w:rPr>
+        <w:rFonts w:ascii="Courier New" w:hAnsi="Courier New" w:cs="Courier New" w:hint="default"/>
+      </w:rPr>
+    </w:lvl>
+    <w:lvl w:ilvl="8" w:tplc="04150005" w:tentative="1">
+      <w:start w:val="1"/>
+      <w:numFmt w:val="bullet"/>
+      <w:lvlText w:val=""/>
+      <w:lvlJc w:val="left"/>
+      <w:pPr>
+        <w:ind w:left="6480" w:hanging="360"/>
+      </w:pPr>
+      <w:rPr>
+        <w:rFonts w:ascii="Wingdings" w:hAnsi="Wingdings" w:cs="Wingdings" w:hint="default"/>
+      </w:rPr>
+    </w:lvl>
+  </w:abstractNum>
   <w:num w:numId="1">
-    <w:abstractNumId w:val="0"/>
+    <w:abstractNumId w:val="1"/>
   </w:num>
   <w:num w:numId="2">
+    <w:abstractNumId w:val="4"/>
+  </w:num>
+  <w:num w:numId="3">
     <w:abstractNumId w:val="3"/>
   </w:num>
-  <w:num w:numId="3">
+  <w:num w:numId="4">
     <w:abstractNumId w:val="2"/>
   </w:num>
-  <w:num w:numId="4">
-    <w:abstractNumId w:val="1"/>
+  <w:num w:numId="5">
+    <w:abstractNumId w:val="5"/>
+  </w:num>
+  <w:num w:numId="6">
+    <w:abstractNumId w:val="0"/>
   </w:num>
 </w:numbering>
 </file>
@@ -4168,7 +4698,7 @@
     <w:lsdException w:name="Unresolved Mention" w:semiHidden="1" w:unhideWhenUsed="1"/>
     <w:lsdException w:name="Smart Link" w:semiHidden="1" w:unhideWhenUsed="1"/>
   </w:latentStyles>
-  <w:style w:type="paragraph" w:default="1" w:styleId="Normalny">
+  <w:style w:type="paragraph" w:default="1" w:styleId="Normal">
     <w:name w:val="Normal"/>
     <w:qFormat/>
     <w:rsid w:val="005519BD"/>
@@ -4176,11 +4706,11 @@
       <w:sz w:val="24"/>
     </w:rPr>
   </w:style>
-  <w:style w:type="paragraph" w:styleId="Nagwek1">
+  <w:style w:type="paragraph" w:styleId="Heading1">
     <w:name w:val="heading 1"/>
-    <w:basedOn w:val="Normalny"/>
-    <w:next w:val="Normalny"/>
-    <w:link w:val="Nagwek1Znak"/>
+    <w:basedOn w:val="Normal"/>
+    <w:next w:val="Normal"/>
+    <w:link w:val="Heading1Char"/>
     <w:uiPriority w:val="9"/>
     <w:qFormat/>
     <w:rsid w:val="005519BD"/>
@@ -4198,13 +4728,12 @@
       <w:szCs w:val="40"/>
     </w:rPr>
   </w:style>
-  <w:style w:type="paragraph" w:styleId="Nagwek2">
+  <w:style w:type="paragraph" w:styleId="Heading2">
     <w:name w:val="heading 2"/>
-    <w:basedOn w:val="Normalny"/>
-    <w:next w:val="Normalny"/>
-    <w:link w:val="Nagwek2Znak"/>
+    <w:basedOn w:val="Normal"/>
+    <w:next w:val="Normal"/>
+    <w:link w:val="Heading2Char"/>
     <w:uiPriority w:val="9"/>
-    <w:semiHidden/>
     <w:unhideWhenUsed/>
     <w:qFormat/>
     <w:rsid w:val="005519BD"/>
@@ -4221,13 +4750,12 @@
       <w:szCs w:val="32"/>
     </w:rPr>
   </w:style>
-  <w:style w:type="paragraph" w:styleId="Nagwek3">
+  <w:style w:type="paragraph" w:styleId="Heading3">
     <w:name w:val="heading 3"/>
-    <w:basedOn w:val="Normalny"/>
-    <w:next w:val="Normalny"/>
-    <w:link w:val="Nagwek3Znak"/>
+    <w:basedOn w:val="Normal"/>
+    <w:next w:val="Normal"/>
+    <w:link w:val="Heading3Char"/>
     <w:uiPriority w:val="9"/>
-    <w:semiHidden/>
     <w:unhideWhenUsed/>
     <w:qFormat/>
     <w:rsid w:val="005519BD"/>
@@ -4243,11 +4771,11 @@
       <w:szCs w:val="32"/>
     </w:rPr>
   </w:style>
-  <w:style w:type="paragraph" w:styleId="Nagwek4">
+  <w:style w:type="paragraph" w:styleId="Heading4">
     <w:name w:val="heading 4"/>
-    <w:basedOn w:val="Normalny"/>
-    <w:next w:val="Normalny"/>
-    <w:link w:val="Nagwek4Znak"/>
+    <w:basedOn w:val="Normal"/>
+    <w:next w:val="Normal"/>
+    <w:link w:val="Heading4Char"/>
     <w:uiPriority w:val="9"/>
     <w:semiHidden/>
     <w:unhideWhenUsed/>
@@ -4267,11 +4795,11 @@
       <w:szCs w:val="30"/>
     </w:rPr>
   </w:style>
-  <w:style w:type="paragraph" w:styleId="Nagwek5">
+  <w:style w:type="paragraph" w:styleId="Heading5">
     <w:name w:val="heading 5"/>
-    <w:basedOn w:val="Normalny"/>
-    <w:next w:val="Normalny"/>
-    <w:link w:val="Nagwek5Znak"/>
+    <w:basedOn w:val="Normal"/>
+    <w:next w:val="Normal"/>
+    <w:link w:val="Heading5Char"/>
     <w:uiPriority w:val="9"/>
     <w:semiHidden/>
     <w:unhideWhenUsed/>
@@ -4289,11 +4817,11 @@
       <w:szCs w:val="28"/>
     </w:rPr>
   </w:style>
-  <w:style w:type="paragraph" w:styleId="Nagwek6">
+  <w:style w:type="paragraph" w:styleId="Heading6">
     <w:name w:val="heading 6"/>
-    <w:basedOn w:val="Normalny"/>
-    <w:next w:val="Normalny"/>
-    <w:link w:val="Nagwek6Znak"/>
+    <w:basedOn w:val="Normal"/>
+    <w:next w:val="Normal"/>
+    <w:link w:val="Heading6Char"/>
     <w:uiPriority w:val="9"/>
     <w:semiHidden/>
     <w:unhideWhenUsed/>
@@ -4313,11 +4841,11 @@
       <w:szCs w:val="26"/>
     </w:rPr>
   </w:style>
-  <w:style w:type="paragraph" w:styleId="Nagwek7">
+  <w:style w:type="paragraph" w:styleId="Heading7">
     <w:name w:val="heading 7"/>
-    <w:basedOn w:val="Normalny"/>
-    <w:next w:val="Normalny"/>
-    <w:link w:val="Nagwek7Znak"/>
+    <w:basedOn w:val="Normal"/>
+    <w:next w:val="Normal"/>
+    <w:link w:val="Heading7Char"/>
     <w:uiPriority w:val="9"/>
     <w:semiHidden/>
     <w:unhideWhenUsed/>
@@ -4334,11 +4862,11 @@
       <w:szCs w:val="24"/>
     </w:rPr>
   </w:style>
-  <w:style w:type="paragraph" w:styleId="Nagwek8">
+  <w:style w:type="paragraph" w:styleId="Heading8">
     <w:name w:val="heading 8"/>
-    <w:basedOn w:val="Normalny"/>
-    <w:next w:val="Normalny"/>
-    <w:link w:val="Nagwek8Znak"/>
+    <w:basedOn w:val="Normal"/>
+    <w:next w:val="Normal"/>
+    <w:link w:val="Heading8Char"/>
     <w:uiPriority w:val="9"/>
     <w:semiHidden/>
     <w:unhideWhenUsed/>
@@ -4358,11 +4886,11 @@
       <w:szCs w:val="22"/>
     </w:rPr>
   </w:style>
-  <w:style w:type="paragraph" w:styleId="Nagwek9">
+  <w:style w:type="paragraph" w:styleId="Heading9">
     <w:name w:val="heading 9"/>
-    <w:basedOn w:val="Normalny"/>
-    <w:next w:val="Normalny"/>
-    <w:link w:val="Nagwek9Znak"/>
+    <w:basedOn w:val="Normal"/>
+    <w:next w:val="Normal"/>
+    <w:link w:val="Heading9Char"/>
     <w:uiPriority w:val="9"/>
     <w:semiHidden/>
     <w:unhideWhenUsed/>
@@ -4381,13 +4909,13 @@
       <w:iCs/>
     </w:rPr>
   </w:style>
-  <w:style w:type="character" w:default="1" w:styleId="Domylnaczcionkaakapitu">
+  <w:style w:type="character" w:default="1" w:styleId="DefaultParagraphFont">
     <w:name w:val="Default Paragraph Font"/>
     <w:uiPriority w:val="1"/>
     <w:semiHidden/>
     <w:unhideWhenUsed/>
   </w:style>
-  <w:style w:type="table" w:default="1" w:styleId="Standardowy">
+  <w:style w:type="table" w:default="1" w:styleId="TableNormal">
     <w:name w:val="Normal Table"/>
     <w:uiPriority w:val="99"/>
     <w:semiHidden/>
@@ -4402,15 +4930,15 @@
       </w:tblCellMar>
     </w:tblPr>
   </w:style>
-  <w:style w:type="numbering" w:default="1" w:styleId="Bezlisty">
+  <w:style w:type="numbering" w:default="1" w:styleId="NoList">
     <w:name w:val="No List"/>
     <w:uiPriority w:val="99"/>
     <w:semiHidden/>
     <w:unhideWhenUsed/>
   </w:style>
-  <w:style w:type="paragraph" w:styleId="Bezodstpw">
+  <w:style w:type="paragraph" w:styleId="NoSpacing">
     <w:name w:val="No Spacing"/>
-    <w:link w:val="BezodstpwZnak"/>
+    <w:link w:val="NoSpacingChar"/>
     <w:uiPriority w:val="1"/>
     <w:qFormat/>
     <w:rsid w:val="005519BD"/>
@@ -4418,18 +4946,18 @@
       <w:spacing w:after="0" w:line="240" w:lineRule="auto"/>
     </w:pPr>
   </w:style>
-  <w:style w:type="character" w:customStyle="1" w:styleId="BezodstpwZnak">
-    <w:name w:val="Bez odstępów Znak"/>
-    <w:basedOn w:val="Domylnaczcionkaakapitu"/>
-    <w:link w:val="Bezodstpw"/>
+  <w:style w:type="character" w:customStyle="1" w:styleId="NoSpacingChar">
+    <w:name w:val="No Spacing Char"/>
+    <w:basedOn w:val="DefaultParagraphFont"/>
+    <w:link w:val="NoSpacing"/>
     <w:uiPriority w:val="1"/>
     <w:rsid w:val="005519BD"/>
   </w:style>
-  <w:style w:type="paragraph" w:styleId="Tytu">
+  <w:style w:type="paragraph" w:styleId="Title">
     <w:name w:val="Title"/>
-    <w:basedOn w:val="Normalny"/>
-    <w:next w:val="Normalny"/>
-    <w:link w:val="TytuZnak"/>
+    <w:basedOn w:val="Normal"/>
+    <w:next w:val="Normal"/>
+    <w:link w:val="TitleChar"/>
     <w:uiPriority w:val="10"/>
     <w:qFormat/>
     <w:rsid w:val="005519BD"/>
@@ -4451,10 +4979,10 @@
       <w:szCs w:val="72"/>
     </w:rPr>
   </w:style>
-  <w:style w:type="character" w:customStyle="1" w:styleId="TytuZnak">
-    <w:name w:val="Tytuł Znak"/>
-    <w:basedOn w:val="Domylnaczcionkaakapitu"/>
-    <w:link w:val="Tytu"/>
+  <w:style w:type="character" w:customStyle="1" w:styleId="TitleChar">
+    <w:name w:val="Title Char"/>
+    <w:basedOn w:val="DefaultParagraphFont"/>
+    <w:link w:val="Title"/>
     <w:uiPriority w:val="10"/>
     <w:rsid w:val="005519BD"/>
     <w:rPr>
@@ -4466,10 +4994,10 @@
       <w:szCs w:val="72"/>
     </w:rPr>
   </w:style>
-  <w:style w:type="character" w:customStyle="1" w:styleId="Nagwek1Znak">
-    <w:name w:val="Nagłówek 1 Znak"/>
-    <w:basedOn w:val="Domylnaczcionkaakapitu"/>
-    <w:link w:val="Nagwek1"/>
+  <w:style w:type="character" w:customStyle="1" w:styleId="Heading1Char">
+    <w:name w:val="Heading 1 Char"/>
+    <w:basedOn w:val="DefaultParagraphFont"/>
+    <w:link w:val="Heading1"/>
     <w:uiPriority w:val="9"/>
     <w:rsid w:val="005519BD"/>
     <w:rPr>
@@ -4479,12 +5007,11 @@
       <w:szCs w:val="40"/>
     </w:rPr>
   </w:style>
-  <w:style w:type="character" w:customStyle="1" w:styleId="Nagwek2Znak">
-    <w:name w:val="Nagłówek 2 Znak"/>
-    <w:basedOn w:val="Domylnaczcionkaakapitu"/>
-    <w:link w:val="Nagwek2"/>
+  <w:style w:type="character" w:customStyle="1" w:styleId="Heading2Char">
+    <w:name w:val="Heading 2 Char"/>
+    <w:basedOn w:val="DefaultParagraphFont"/>
+    <w:link w:val="Heading2"/>
     <w:uiPriority w:val="9"/>
-    <w:semiHidden/>
     <w:rsid w:val="005519BD"/>
     <w:rPr>
       <w:rFonts w:asciiTheme="majorHAnsi" w:eastAsiaTheme="majorEastAsia" w:hAnsiTheme="majorHAnsi" w:cstheme="majorBidi"/>
@@ -4492,12 +5019,11 @@
       <w:szCs w:val="32"/>
     </w:rPr>
   </w:style>
-  <w:style w:type="character" w:customStyle="1" w:styleId="Nagwek3Znak">
-    <w:name w:val="Nagłówek 3 Znak"/>
-    <w:basedOn w:val="Domylnaczcionkaakapitu"/>
-    <w:link w:val="Nagwek3"/>
+  <w:style w:type="character" w:customStyle="1" w:styleId="Heading3Char">
+    <w:name w:val="Heading 3 Char"/>
+    <w:basedOn w:val="DefaultParagraphFont"/>
+    <w:link w:val="Heading3"/>
     <w:uiPriority w:val="9"/>
-    <w:semiHidden/>
     <w:rsid w:val="005519BD"/>
     <w:rPr>
       <w:rFonts w:asciiTheme="majorHAnsi" w:eastAsiaTheme="majorEastAsia" w:hAnsiTheme="majorHAnsi" w:cstheme="majorBidi"/>
@@ -4505,10 +5031,10 @@
       <w:szCs w:val="32"/>
     </w:rPr>
   </w:style>
-  <w:style w:type="character" w:customStyle="1" w:styleId="Nagwek4Znak">
-    <w:name w:val="Nagłówek 4 Znak"/>
-    <w:basedOn w:val="Domylnaczcionkaakapitu"/>
-    <w:link w:val="Nagwek4"/>
+  <w:style w:type="character" w:customStyle="1" w:styleId="Heading4Char">
+    <w:name w:val="Heading 4 Char"/>
+    <w:basedOn w:val="DefaultParagraphFont"/>
+    <w:link w:val="Heading4"/>
     <w:uiPriority w:val="9"/>
     <w:semiHidden/>
     <w:rsid w:val="005519BD"/>
@@ -4520,10 +5046,10 @@
       <w:szCs w:val="30"/>
     </w:rPr>
   </w:style>
-  <w:style w:type="character" w:customStyle="1" w:styleId="Nagwek5Znak">
-    <w:name w:val="Nagłówek 5 Znak"/>
-    <w:basedOn w:val="Domylnaczcionkaakapitu"/>
-    <w:link w:val="Nagwek5"/>
+  <w:style w:type="character" w:customStyle="1" w:styleId="Heading5Char">
+    <w:name w:val="Heading 5 Char"/>
+    <w:basedOn w:val="DefaultParagraphFont"/>
+    <w:link w:val="Heading5"/>
     <w:uiPriority w:val="9"/>
     <w:semiHidden/>
     <w:rsid w:val="005519BD"/>
@@ -4533,10 +5059,10 @@
       <w:szCs w:val="28"/>
     </w:rPr>
   </w:style>
-  <w:style w:type="character" w:customStyle="1" w:styleId="Nagwek6Znak">
-    <w:name w:val="Nagłówek 6 Znak"/>
-    <w:basedOn w:val="Domylnaczcionkaakapitu"/>
-    <w:link w:val="Nagwek6"/>
+  <w:style w:type="character" w:customStyle="1" w:styleId="Heading6Char">
+    <w:name w:val="Heading 6 Char"/>
+    <w:basedOn w:val="DefaultParagraphFont"/>
+    <w:link w:val="Heading6"/>
     <w:uiPriority w:val="9"/>
     <w:semiHidden/>
     <w:rsid w:val="005519BD"/>
@@ -4548,10 +5074,10 @@
       <w:szCs w:val="26"/>
     </w:rPr>
   </w:style>
-  <w:style w:type="character" w:customStyle="1" w:styleId="Nagwek7Znak">
-    <w:name w:val="Nagłówek 7 Znak"/>
-    <w:basedOn w:val="Domylnaczcionkaakapitu"/>
-    <w:link w:val="Nagwek7"/>
+  <w:style w:type="character" w:customStyle="1" w:styleId="Heading7Char">
+    <w:name w:val="Heading 7 Char"/>
+    <w:basedOn w:val="DefaultParagraphFont"/>
+    <w:link w:val="Heading7"/>
     <w:uiPriority w:val="9"/>
     <w:semiHidden/>
     <w:rsid w:val="005519BD"/>
@@ -4561,10 +5087,10 @@
       <w:szCs w:val="24"/>
     </w:rPr>
   </w:style>
-  <w:style w:type="character" w:customStyle="1" w:styleId="Nagwek8Znak">
-    <w:name w:val="Nagłówek 8 Znak"/>
-    <w:basedOn w:val="Domylnaczcionkaakapitu"/>
-    <w:link w:val="Nagwek8"/>
+  <w:style w:type="character" w:customStyle="1" w:styleId="Heading8Char">
+    <w:name w:val="Heading 8 Char"/>
+    <w:basedOn w:val="DefaultParagraphFont"/>
+    <w:link w:val="Heading8"/>
     <w:uiPriority w:val="9"/>
     <w:semiHidden/>
     <w:rsid w:val="005519BD"/>
@@ -4576,10 +5102,10 @@
       <w:szCs w:val="22"/>
     </w:rPr>
   </w:style>
-  <w:style w:type="character" w:customStyle="1" w:styleId="Nagwek9Znak">
-    <w:name w:val="Nagłówek 9 Znak"/>
-    <w:basedOn w:val="Domylnaczcionkaakapitu"/>
-    <w:link w:val="Nagwek9"/>
+  <w:style w:type="character" w:customStyle="1" w:styleId="Heading9Char">
+    <w:name w:val="Heading 9 Char"/>
+    <w:basedOn w:val="DefaultParagraphFont"/>
+    <w:link w:val="Heading9"/>
     <w:uiPriority w:val="9"/>
     <w:semiHidden/>
     <w:rsid w:val="005519BD"/>
@@ -4590,10 +5116,10 @@
       <w:iCs/>
     </w:rPr>
   </w:style>
-  <w:style w:type="paragraph" w:styleId="Legenda">
+  <w:style w:type="paragraph" w:styleId="Caption">
     <w:name w:val="caption"/>
-    <w:basedOn w:val="Normalny"/>
-    <w:next w:val="Normalny"/>
+    <w:basedOn w:val="Normal"/>
+    <w:next w:val="Normal"/>
     <w:uiPriority w:val="35"/>
     <w:unhideWhenUsed/>
     <w:qFormat/>
@@ -4609,11 +5135,11 @@
       <w:szCs w:val="16"/>
     </w:rPr>
   </w:style>
-  <w:style w:type="paragraph" w:styleId="Podtytu">
+  <w:style w:type="paragraph" w:styleId="Subtitle">
     <w:name w:val="Subtitle"/>
-    <w:basedOn w:val="Normalny"/>
-    <w:next w:val="Normalny"/>
-    <w:link w:val="PodtytuZnak"/>
+    <w:basedOn w:val="Normal"/>
+    <w:next w:val="Normal"/>
+    <w:link w:val="SubtitleChar"/>
     <w:uiPriority w:val="11"/>
     <w:qFormat/>
     <w:rsid w:val="005519BD"/>
@@ -4629,10 +5155,10 @@
       <w:szCs w:val="28"/>
     </w:rPr>
   </w:style>
-  <w:style w:type="character" w:customStyle="1" w:styleId="PodtytuZnak">
-    <w:name w:val="Podtytuł Znak"/>
-    <w:basedOn w:val="Domylnaczcionkaakapitu"/>
-    <w:link w:val="Podtytu"/>
+  <w:style w:type="character" w:customStyle="1" w:styleId="SubtitleChar">
+    <w:name w:val="Subtitle Char"/>
+    <w:basedOn w:val="DefaultParagraphFont"/>
+    <w:link w:val="Subtitle"/>
     <w:uiPriority w:val="11"/>
     <w:rsid w:val="005519BD"/>
     <w:rPr>
@@ -4641,9 +5167,9 @@
       <w:szCs w:val="28"/>
     </w:rPr>
   </w:style>
-  <w:style w:type="character" w:styleId="Pogrubienie">
+  <w:style w:type="character" w:styleId="Strong">
     <w:name w:val="Strong"/>
-    <w:basedOn w:val="Domylnaczcionkaakapitu"/>
+    <w:basedOn w:val="DefaultParagraphFont"/>
     <w:uiPriority w:val="22"/>
     <w:qFormat/>
     <w:rsid w:val="005519BD"/>
@@ -4652,9 +5178,9 @@
       <w:bCs/>
     </w:rPr>
   </w:style>
-  <w:style w:type="character" w:styleId="Uwydatnienie">
+  <w:style w:type="character" w:styleId="Emphasis">
     <w:name w:val="Emphasis"/>
-    <w:basedOn w:val="Domylnaczcionkaakapitu"/>
+    <w:basedOn w:val="DefaultParagraphFont"/>
     <w:uiPriority w:val="20"/>
     <w:qFormat/>
     <w:rsid w:val="005519BD"/>
@@ -4664,11 +5190,11 @@
       <w:color w:val="000000" w:themeColor="text1"/>
     </w:rPr>
   </w:style>
-  <w:style w:type="paragraph" w:styleId="Cytat">
+  <w:style w:type="paragraph" w:styleId="Quote">
     <w:name w:val="Quote"/>
-    <w:basedOn w:val="Normalny"/>
-    <w:next w:val="Normalny"/>
-    <w:link w:val="CytatZnak"/>
+    <w:basedOn w:val="Normal"/>
+    <w:next w:val="Normal"/>
+    <w:link w:val="QuoteChar"/>
     <w:uiPriority w:val="29"/>
     <w:qFormat/>
     <w:rsid w:val="005519BD"/>
@@ -4684,10 +5210,10 @@
       <w:szCs w:val="24"/>
     </w:rPr>
   </w:style>
-  <w:style w:type="character" w:customStyle="1" w:styleId="CytatZnak">
-    <w:name w:val="Cytat Znak"/>
-    <w:basedOn w:val="Domylnaczcionkaakapitu"/>
-    <w:link w:val="Cytat"/>
+  <w:style w:type="character" w:customStyle="1" w:styleId="QuoteChar">
+    <w:name w:val="Quote Char"/>
+    <w:basedOn w:val="DefaultParagraphFont"/>
+    <w:link w:val="Quote"/>
     <w:uiPriority w:val="29"/>
     <w:rsid w:val="005519BD"/>
     <w:rPr>
@@ -4698,11 +5224,11 @@
       <w:szCs w:val="24"/>
     </w:rPr>
   </w:style>
-  <w:style w:type="paragraph" w:styleId="Cytatintensywny">
+  <w:style w:type="paragraph" w:styleId="IntenseQuote">
     <w:name w:val="Intense Quote"/>
-    <w:basedOn w:val="Normalny"/>
-    <w:next w:val="Normalny"/>
-    <w:link w:val="CytatintensywnyZnak"/>
+    <w:basedOn w:val="Normal"/>
+    <w:next w:val="Normal"/>
+    <w:link w:val="IntenseQuoteChar"/>
     <w:uiPriority w:val="30"/>
     <w:qFormat/>
     <w:rsid w:val="005519BD"/>
@@ -4719,10 +5245,10 @@
       <w:szCs w:val="28"/>
     </w:rPr>
   </w:style>
-  <w:style w:type="character" w:customStyle="1" w:styleId="CytatintensywnyZnak">
-    <w:name w:val="Cytat intensywny Znak"/>
-    <w:basedOn w:val="Domylnaczcionkaakapitu"/>
-    <w:link w:val="Cytatintensywny"/>
+  <w:style w:type="character" w:customStyle="1" w:styleId="IntenseQuoteChar">
+    <w:name w:val="Intense Quote Char"/>
+    <w:basedOn w:val="DefaultParagraphFont"/>
+    <w:link w:val="IntenseQuote"/>
     <w:uiPriority w:val="30"/>
     <w:rsid w:val="005519BD"/>
     <w:rPr>
@@ -4733,9 +5259,9 @@
       <w:szCs w:val="28"/>
     </w:rPr>
   </w:style>
-  <w:style w:type="character" w:styleId="Wyrnieniedelikatne">
+  <w:style w:type="character" w:styleId="SubtleEmphasis">
     <w:name w:val="Subtle Emphasis"/>
-    <w:basedOn w:val="Domylnaczcionkaakapitu"/>
+    <w:basedOn w:val="DefaultParagraphFont"/>
     <w:uiPriority w:val="19"/>
     <w:qFormat/>
     <w:rsid w:val="005519BD"/>
@@ -4745,9 +5271,9 @@
       <w:color w:val="595959" w:themeColor="text1" w:themeTint="A6"/>
     </w:rPr>
   </w:style>
-  <w:style w:type="character" w:styleId="Wyrnienieintensywne">
+  <w:style w:type="character" w:styleId="IntenseEmphasis">
     <w:name w:val="Intense Emphasis"/>
-    <w:basedOn w:val="Domylnaczcionkaakapitu"/>
+    <w:basedOn w:val="DefaultParagraphFont"/>
     <w:uiPriority w:val="21"/>
     <w:qFormat/>
     <w:rsid w:val="005519BD"/>
@@ -4759,9 +5285,9 @@
       <w:color w:val="auto"/>
     </w:rPr>
   </w:style>
-  <w:style w:type="character" w:styleId="Odwoaniedelikatne">
+  <w:style w:type="character" w:styleId="SubtleReference">
     <w:name w:val="Subtle Reference"/>
-    <w:basedOn w:val="Domylnaczcionkaakapitu"/>
+    <w:basedOn w:val="DefaultParagraphFont"/>
     <w:uiPriority w:val="31"/>
     <w:qFormat/>
     <w:rsid w:val="005519BD"/>
@@ -4773,9 +5299,9 @@
       <w:u w:val="single" w:color="7F7F7F" w:themeColor="text1" w:themeTint="80"/>
     </w:rPr>
   </w:style>
-  <w:style w:type="character" w:styleId="Odwoanieintensywne">
+  <w:style w:type="character" w:styleId="IntenseReference">
     <w:name w:val="Intense Reference"/>
-    <w:basedOn w:val="Domylnaczcionkaakapitu"/>
+    <w:basedOn w:val="DefaultParagraphFont"/>
     <w:uiPriority w:val="32"/>
     <w:qFormat/>
     <w:rsid w:val="005519BD"/>
@@ -4789,9 +5315,9 @@
       <w:u w:val="single"/>
     </w:rPr>
   </w:style>
-  <w:style w:type="character" w:styleId="Tytuksiki">
+  <w:style w:type="character" w:styleId="BookTitle">
     <w:name w:val="Book Title"/>
-    <w:basedOn w:val="Domylnaczcionkaakapitu"/>
+    <w:basedOn w:val="DefaultParagraphFont"/>
     <w:uiPriority w:val="33"/>
     <w:qFormat/>
     <w:rsid w:val="005519BD"/>
@@ -4803,10 +5329,10 @@
       <w:spacing w:val="0"/>
     </w:rPr>
   </w:style>
-  <w:style w:type="paragraph" w:styleId="Nagwekspisutreci">
+  <w:style w:type="paragraph" w:styleId="TOCHeading">
     <w:name w:val="TOC Heading"/>
-    <w:basedOn w:val="Nagwek1"/>
-    <w:next w:val="Normalny"/>
+    <w:basedOn w:val="Heading1"/>
+    <w:next w:val="Normal"/>
     <w:uiPriority w:val="39"/>
     <w:semiHidden/>
     <w:unhideWhenUsed/>
@@ -4816,9 +5342,9 @@
       <w:outlineLvl w:val="9"/>
     </w:pPr>
   </w:style>
-  <w:style w:type="paragraph" w:styleId="Akapitzlist">
+  <w:style w:type="paragraph" w:styleId="ListParagraph">
     <w:name w:val="List Paragraph"/>
-    <w:basedOn w:val="Normalny"/>
+    <w:basedOn w:val="Normal"/>
     <w:uiPriority w:val="34"/>
     <w:qFormat/>
     <w:rsid w:val="002E5CC6"/>
@@ -4827,9 +5353,9 @@
       <w:contextualSpacing/>
     </w:pPr>
   </w:style>
-  <w:style w:type="character" w:styleId="Hipercze">
+  <w:style w:type="character" w:styleId="Hyperlink">
     <w:name w:val="Hyperlink"/>
-    <w:basedOn w:val="Domylnaczcionkaakapitu"/>
+    <w:basedOn w:val="DefaultParagraphFont"/>
     <w:uiPriority w:val="99"/>
     <w:unhideWhenUsed/>
     <w:rsid w:val="00912113"/>
@@ -4838,9 +5364,9 @@
       <w:u w:val="single"/>
     </w:rPr>
   </w:style>
-  <w:style w:type="character" w:styleId="Nierozpoznanawzmianka">
+  <w:style w:type="character" w:styleId="UnresolvedMention">
     <w:name w:val="Unresolved Mention"/>
-    <w:basedOn w:val="Domylnaczcionkaakapitu"/>
+    <w:basedOn w:val="DefaultParagraphFont"/>
     <w:uiPriority w:val="99"/>
     <w:semiHidden/>
     <w:unhideWhenUsed/>
@@ -4850,9 +5376,9 @@
       <w:shd w:val="clear" w:color="auto" w:fill="E1DFDD"/>
     </w:rPr>
   </w:style>
-  <w:style w:type="character" w:styleId="UyteHipercze">
+  <w:style w:type="character" w:styleId="FollowedHyperlink">
     <w:name w:val="FollowedHyperlink"/>
-    <w:basedOn w:val="Domylnaczcionkaakapitu"/>
+    <w:basedOn w:val="DefaultParagraphFont"/>
     <w:uiPriority w:val="99"/>
     <w:semiHidden/>
     <w:unhideWhenUsed/>
@@ -5165,7 +5691,7 @@
 </file>
 
 <file path=customXml/itemProps1.xml><?xml version="1.0" encoding="utf-8"?>
-<ds:datastoreItem xmlns:ds="http://schemas.openxmlformats.org/officeDocument/2006/customXml" ds:itemID="{5B3047BC-E299-478A-B4FE-9C090B8EE143}">
+<ds:datastoreItem xmlns:ds="http://schemas.openxmlformats.org/officeDocument/2006/customXml" ds:itemID="{CCF48F1C-09A9-422E-B7CA-32243C747141}">
   <ds:schemaRefs>
     <ds:schemaRef ds:uri="http://schemas.openxmlformats.org/officeDocument/2006/bibliography"/>
   </ds:schemaRefs>

--- a/doc/preliminary/preliminary_doc.docx
+++ b/doc/preliminary/preliminary_doc.docx
@@ -952,7 +952,7 @@
     </w:sdt>
     <w:p>
       <w:pPr>
-        <w:pStyle w:val="Title"/>
+        <w:pStyle w:val="Tytu"/>
       </w:pPr>
       <w:r>
         <w:lastRenderedPageBreak/>
@@ -970,7 +970,7 @@
     <w:p/>
     <w:p>
       <w:pPr>
-        <w:pStyle w:val="Heading1"/>
+        <w:pStyle w:val="Nagwek1"/>
         <w:spacing w:line="360" w:lineRule="auto"/>
         <w:jc w:val="left"/>
       </w:pPr>
@@ -978,6 +978,125 @@
         <w:t>Sztuczna inteligencja</w:t>
       </w:r>
     </w:p>
+    <w:p>
+      <w:r>
+        <w:tab/>
+        <w:t xml:space="preserve">Klasyczne algorytmy, rozumiane jako ścisłe schematy postępowań mające gwarantować osiągnięcie określonego celu, były wystarczające przez kilka dekad. Dały one solidne podstawy </w:t>
+      </w:r>
+      <w:r>
+        <w:t xml:space="preserve">do dalszego rozwoju technologicznego, lecz w miarę wzrostu możliwości związanych z pozyskiwaniem i agregacją informacji, stały się one niewystarczające. Wymusiło to na inżynierach stworzenie nowego podejścia do problemu i poskutkowało narodzeniem się dziedziny informatyki nazywanej dzisiaj powszechnie </w:t>
+      </w:r>
+      <w:r>
+        <w:rPr>
+          <w:b/>
+          <w:bCs/>
+        </w:rPr>
+        <w:t>sztuczną inteligencją</w:t>
+      </w:r>
+      <w:r>
+        <w:t xml:space="preserve">. Termin ten </w:t>
+      </w:r>
+      <w:r>
+        <w:t>jest na tyle obszerny, że ciężko w tym momencie podać jego precyzyjną definicję, która pozwoliłaby na sztywną klasyfikację metod obliczeniowych jako mogących i niemogących nosić miana AI (</w:t>
+      </w:r>
+      <w:r>
+        <w:rPr>
+          <w:i/>
+          <w:iCs/>
+        </w:rPr>
+        <w:t xml:space="preserve">ang. </w:t>
+      </w:r>
+      <w:proofErr w:type="spellStart"/>
+      <w:r>
+        <w:rPr>
+          <w:i/>
+          <w:iCs/>
+        </w:rPr>
+        <w:t>Artificial</w:t>
+      </w:r>
+      <w:proofErr w:type="spellEnd"/>
+      <w:r>
+        <w:rPr>
+          <w:i/>
+          <w:iCs/>
+        </w:rPr>
+        <w:t xml:space="preserve"> </w:t>
+      </w:r>
+      <w:proofErr w:type="spellStart"/>
+      <w:r>
+        <w:rPr>
+          <w:i/>
+          <w:iCs/>
+        </w:rPr>
+        <w:t>Intelligence</w:t>
+      </w:r>
+      <w:proofErr w:type="spellEnd"/>
+      <w:r>
+        <w:t>). Jednak na przestrzeni lat wyłonił się pewien podział wewnątrz samego terminu, który wprowadza odrobinę porządku do tematu.</w:t>
+      </w:r>
+    </w:p>
+    <w:p>
+      <w:r>
+        <w:rPr>
+          <w:noProof/>
+        </w:rPr>
+        <w:drawing>
+          <wp:anchor distT="0" distB="0" distL="114300" distR="114300" simplePos="0" relativeHeight="251668480" behindDoc="0" locked="0" layoutInCell="1" allowOverlap="1" wp14:anchorId="48A7D79C" wp14:editId="1DF0E9A6">
+            <wp:simplePos x="0" y="0"/>
+            <wp:positionH relativeFrom="margin">
+              <wp:align>center</wp:align>
+            </wp:positionH>
+            <wp:positionV relativeFrom="paragraph">
+              <wp:posOffset>151130</wp:posOffset>
+            </wp:positionV>
+            <wp:extent cx="4201200" cy="2409825"/>
+            <wp:effectExtent l="0" t="0" r="8890" b="0"/>
+            <wp:wrapNone/>
+            <wp:docPr id="4" name="Obraz 4" descr="Obraz zawierający tekst, mapa&#10;&#10;Opis wygenerowany automatycznie"/>
+            <wp:cNvGraphicFramePr>
+              <a:graphicFrameLocks xmlns:a="http://schemas.openxmlformats.org/drawingml/2006/main" noChangeAspect="1"/>
+            </wp:cNvGraphicFramePr>
+            <a:graphic xmlns:a="http://schemas.openxmlformats.org/drawingml/2006/main">
+              <a:graphicData uri="http://schemas.openxmlformats.org/drawingml/2006/picture">
+                <pic:pic xmlns:pic="http://schemas.openxmlformats.org/drawingml/2006/picture">
+                  <pic:nvPicPr>
+                    <pic:cNvPr id="4" name="subsets-of-ai.png"/>
+                    <pic:cNvPicPr/>
+                  </pic:nvPicPr>
+                  <pic:blipFill>
+                    <a:blip r:embed="rId6" cstate="print">
+                      <a:extLst>
+                        <a:ext uri="{28A0092B-C50C-407E-A947-70E740481C1C}">
+                          <a14:useLocalDpi xmlns:a14="http://schemas.microsoft.com/office/drawing/2010/main" val="0"/>
+                        </a:ext>
+                      </a:extLst>
+                    </a:blip>
+                    <a:stretch>
+                      <a:fillRect/>
+                    </a:stretch>
+                  </pic:blipFill>
+                  <pic:spPr>
+                    <a:xfrm>
+                      <a:off x="0" y="0"/>
+                      <a:ext cx="4201200" cy="2409825"/>
+                    </a:xfrm>
+                    <a:prstGeom prst="rect">
+                      <a:avLst/>
+                    </a:prstGeom>
+                  </pic:spPr>
+                </pic:pic>
+              </a:graphicData>
+            </a:graphic>
+          </wp:anchor>
+        </w:drawing>
+      </w:r>
+    </w:p>
+    <w:p/>
+    <w:p/>
+    <w:p/>
+    <w:p/>
+    <w:p/>
+    <w:p/>
     <w:p>
       <w:r>
         <w:rPr>
@@ -986,16 +1105,16 @@
         <mc:AlternateContent>
           <mc:Choice Requires="wps">
             <w:drawing>
-              <wp:anchor distT="0" distB="0" distL="114300" distR="114300" simplePos="0" relativeHeight="251670528" behindDoc="0" locked="0" layoutInCell="1" allowOverlap="1" wp14:anchorId="419DF30D" wp14:editId="7E2138F3">
+              <wp:anchor distT="0" distB="0" distL="114300" distR="114300" simplePos="0" relativeHeight="251670528" behindDoc="0" locked="0" layoutInCell="1" allowOverlap="1" wp14:anchorId="419DF30D" wp14:editId="47D09617">
                 <wp:simplePos x="0" y="0"/>
-                <wp:positionH relativeFrom="column">
-                  <wp:posOffset>775335</wp:posOffset>
+                <wp:positionH relativeFrom="margin">
+                  <wp:align>center</wp:align>
                 </wp:positionH>
                 <wp:positionV relativeFrom="paragraph">
-                  <wp:posOffset>5016500</wp:posOffset>
+                  <wp:posOffset>434340</wp:posOffset>
                 </wp:positionV>
                 <wp:extent cx="4201160" cy="635"/>
-                <wp:effectExtent l="0" t="0" r="0" b="0"/>
+                <wp:effectExtent l="0" t="0" r="8890" b="3175"/>
                 <wp:wrapNone/>
                 <wp:docPr id="1" name="Pole tekstowe 1"/>
                 <wp:cNvGraphicFramePr/>
@@ -1022,7 +1141,7 @@
                         <w:txbxContent>
                           <w:p>
                             <w:pPr>
-                              <w:pStyle w:val="Caption"/>
+                              <w:pStyle w:val="Legenda"/>
                               <w:jc w:val="center"/>
                               <w:rPr>
                                 <w:noProof/>
@@ -1074,12 +1193,16 @@
           </mc:Choice>
           <mc:Fallback>
             <w:pict>
-              <v:shape w14:anchorId="419DF30D" id="Pole tekstowe 1" o:spid="_x0000_s1031" type="#_x0000_t202" style="position:absolute;margin-left:61.05pt;margin-top:395pt;width:330.8pt;height:.05pt;z-index:251670528;visibility:visible;mso-wrap-style:square;mso-wrap-distance-left:9pt;mso-wrap-distance-top:0;mso-wrap-distance-right:9pt;mso-wrap-distance-bottom:0;mso-position-horizontal:absolute;mso-position-horizontal-relative:text;mso-position-vertical:absolute;mso-position-vertical-relative:text;v-text-anchor:top" o:gfxdata="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" stroked="f">
+              <v:shapetype w14:anchorId="419DF30D" id="_x0000_t202" coordsize="21600,21600" o:spt="202" path="m,l,21600r21600,l21600,xe">
+                <v:stroke joinstyle="miter"/>
+                <v:path gradientshapeok="t" o:connecttype="rect"/>
+              </v:shapetype>
+              <v:shape id="Pole tekstowe 1" o:spid="_x0000_s1031" type="#_x0000_t202" style="position:absolute;margin-left:0;margin-top:34.2pt;width:330.8pt;height:.05pt;z-index:251670528;visibility:visible;mso-wrap-style:square;mso-wrap-distance-left:9pt;mso-wrap-distance-top:0;mso-wrap-distance-right:9pt;mso-wrap-distance-bottom:0;mso-position-horizontal:center;mso-position-horizontal-relative:margin;mso-position-vertical:absolute;mso-position-vertical-relative:text;v-text-anchor:top" o:gfxdata="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" stroked="f">
                 <v:textbox style="mso-fit-shape-to-text:t" inset="0,0,0,0">
                   <w:txbxContent>
                     <w:p>
                       <w:pPr>
-                        <w:pStyle w:val="Caption"/>
+                        <w:pStyle w:val="Legenda"/>
                         <w:jc w:val="center"/>
                         <w:rPr>
                           <w:noProof/>
@@ -1117,108 +1240,19 @@
                     </w:p>
                   </w:txbxContent>
                 </v:textbox>
+                <w10:wrap anchorx="margin"/>
               </v:shape>
             </w:pict>
           </mc:Fallback>
         </mc:AlternateContent>
       </w:r>
+    </w:p>
+    <w:p>
       <w:r>
         <w:rPr>
           <w:noProof/>
         </w:rPr>
-        <w:drawing>
-          <wp:anchor distT="0" distB="0" distL="114300" distR="114300" simplePos="0" relativeHeight="251668480" behindDoc="0" locked="0" layoutInCell="1" allowOverlap="1" wp14:anchorId="48A7D79C" wp14:editId="18E65CF6">
-            <wp:simplePos x="0" y="0"/>
-            <wp:positionH relativeFrom="margin">
-              <wp:align>center</wp:align>
-            </wp:positionH>
-            <wp:positionV relativeFrom="paragraph">
-              <wp:posOffset>2549525</wp:posOffset>
-            </wp:positionV>
-            <wp:extent cx="4201200" cy="2409825"/>
-            <wp:effectExtent l="0" t="0" r="8890" b="0"/>
-            <wp:wrapNone/>
-            <wp:docPr id="4" name="Obraz 4" descr="Obraz zawierający tekst, mapa&#10;&#10;Opis wygenerowany automatycznie"/>
-            <wp:cNvGraphicFramePr>
-              <a:graphicFrameLocks xmlns:a="http://schemas.openxmlformats.org/drawingml/2006/main" noChangeAspect="1"/>
-            </wp:cNvGraphicFramePr>
-            <a:graphic xmlns:a="http://schemas.openxmlformats.org/drawingml/2006/main">
-              <a:graphicData uri="http://schemas.openxmlformats.org/drawingml/2006/picture">
-                <pic:pic xmlns:pic="http://schemas.openxmlformats.org/drawingml/2006/picture">
-                  <pic:nvPicPr>
-                    <pic:cNvPr id="4" name="subsets-of-ai.png"/>
-                    <pic:cNvPicPr/>
-                  </pic:nvPicPr>
-                  <pic:blipFill>
-                    <a:blip r:embed="rId6" cstate="print">
-                      <a:extLst>
-                        <a:ext uri="{28A0092B-C50C-407E-A947-70E740481C1C}">
-                          <a14:useLocalDpi xmlns:a14="http://schemas.microsoft.com/office/drawing/2010/main" val="0"/>
-                        </a:ext>
-                      </a:extLst>
-                    </a:blip>
-                    <a:stretch>
-                      <a:fillRect/>
-                    </a:stretch>
-                  </pic:blipFill>
-                  <pic:spPr>
-                    <a:xfrm>
-                      <a:off x="0" y="0"/>
-                      <a:ext cx="4201200" cy="2409825"/>
-                    </a:xfrm>
-                    <a:prstGeom prst="rect">
-                      <a:avLst/>
-                    </a:prstGeom>
-                  </pic:spPr>
-                </pic:pic>
-              </a:graphicData>
-            </a:graphic>
-          </wp:anchor>
-        </w:drawing>
-      </w:r>
-      <w:r>
-        <w:tab/>
-        <w:t xml:space="preserve">Klasyczne algorytmy, rozumiane jako ścisłe schematy postępowań mające gwarantować osiągnięcie określonego celu, były wystarczające przez kilka dekad. Dały one solidne podstawy </w:t>
-      </w:r>
-      <w:r>
-        <w:t xml:space="preserve">do dalszego rozwoju technologicznego, lecz w miarę wzrostu możliwości związanych z pozyskiwaniem i agregacją informacji, stały się one niewystarczające. Wymusiło to na inżynierach stworzenie nowego podejścia do problemu i poskutkowało narodzeniem się dziedziny informatyki nazywanej dzisiaj powszechnie </w:t>
-      </w:r>
-      <w:r>
-        <w:rPr>
-          <w:b/>
-          <w:bCs/>
-        </w:rPr>
-        <w:t>sztuczną inteligencją</w:t>
-      </w:r>
-      <w:r>
-        <w:t xml:space="preserve">. Termin ten </w:t>
-      </w:r>
-      <w:r>
-        <w:t>jest na tyle obszerny, że ciężko w tym momencie podać jego precyzyjną definicję, która pozwoliłaby na sztywną klasyfikację metod obliczeniowych jako mogących i niemogących nosić miana AI (</w:t>
-      </w:r>
-      <w:r>
-        <w:rPr>
-          <w:i/>
-          <w:iCs/>
-        </w:rPr>
-        <w:t>ang. Artificial Intelligence</w:t>
-      </w:r>
-      <w:r>
-        <w:t>). Jednak na przestrzeni lat wyłonił się pewien podział wewnątrz samego terminu, który wprowadza odrobinę porządku do tematu.</w:t>
-      </w:r>
-    </w:p>
-    <w:p/>
-    <w:p/>
-    <w:p/>
-    <w:p/>
-    <w:p/>
-    <w:p/>
-    <w:p/>
-    <w:p>
-      <w:r>
-        <w:rPr>
-          <w:noProof/>
-        </w:rPr>
+        <w:lastRenderedPageBreak/>
         <mc:AlternateContent>
           <mc:Choice Requires="wps">
             <w:drawing>
@@ -1258,7 +1292,7 @@
                         <w:txbxContent>
                           <w:p>
                             <w:pPr>
-                              <w:pStyle w:val="Caption"/>
+                              <w:pStyle w:val="Legenda"/>
                               <w:jc w:val="center"/>
                               <w:rPr>
                                 <w:noProof/>
@@ -1436,15 +1470,7 @@
           <w:b/>
           <w:bCs/>
         </w:rPr>
-        <w:t xml:space="preserve">uczenie </w:t>
-      </w:r>
-      <w:r>
-        <w:rPr>
-          <w:b/>
-          <w:bCs/>
-        </w:rPr>
-        <w:lastRenderedPageBreak/>
-        <w:t>maszynowe</w:t>
+        <w:t>uczenie maszynowe</w:t>
       </w:r>
       <w:r>
         <w:t xml:space="preserve">. </w:t>
@@ -1498,7 +1524,7 @@
                         <w:txbxContent>
                           <w:p>
                             <w:pPr>
-                              <w:pStyle w:val="Caption"/>
+                              <w:pStyle w:val="Legenda"/>
                               <w:jc w:val="center"/>
                               <w:rPr>
                                 <w:noProof/>
@@ -1650,7 +1676,39 @@
           <w:i/>
           <w:iCs/>
         </w:rPr>
-        <w:t>ang. Artificial Neural Networks, ANN</w:t>
+        <w:t xml:space="preserve">ang. </w:t>
+      </w:r>
+      <w:proofErr w:type="spellStart"/>
+      <w:r>
+        <w:rPr>
+          <w:i/>
+          <w:iCs/>
+        </w:rPr>
+        <w:t>Artificial</w:t>
+      </w:r>
+      <w:proofErr w:type="spellEnd"/>
+      <w:r>
+        <w:rPr>
+          <w:i/>
+          <w:iCs/>
+        </w:rPr>
+        <w:t xml:space="preserve"> </w:t>
+      </w:r>
+      <w:proofErr w:type="spellStart"/>
+      <w:r>
+        <w:rPr>
+          <w:i/>
+          <w:iCs/>
+        </w:rPr>
+        <w:t>Neural</w:t>
+      </w:r>
+      <w:proofErr w:type="spellEnd"/>
+      <w:r>
+        <w:rPr>
+          <w:i/>
+          <w:iCs/>
+        </w:rPr>
+        <w:t xml:space="preserve"> Networks, ANN</w:t>
       </w:r>
       <w:r>
         <w:t>).</w:t>
@@ -1659,7 +1717,7 @@
     <w:p/>
     <w:p>
       <w:pPr>
-        <w:pStyle w:val="Heading1"/>
+        <w:pStyle w:val="Nagwek1"/>
         <w:spacing w:line="360" w:lineRule="auto"/>
         <w:jc w:val="left"/>
       </w:pPr>
@@ -1703,20 +1761,61 @@
           <w:i/>
           <w:iCs/>
         </w:rPr>
-        <w:t>ang. gradient descent method</w:t>
-      </w:r>
+        <w:t xml:space="preserve">ang. gradient </w:t>
+      </w:r>
+      <w:proofErr w:type="spellStart"/>
+      <w:r>
+        <w:rPr>
+          <w:i/>
+          <w:iCs/>
+        </w:rPr>
+        <w:t>descent</w:t>
+      </w:r>
+      <w:proofErr w:type="spellEnd"/>
+      <w:r>
+        <w:rPr>
+          <w:i/>
+          <w:iCs/>
+        </w:rPr>
+        <w:t xml:space="preserve"> </w:t>
+      </w:r>
+      <w:proofErr w:type="spellStart"/>
+      <w:r>
+        <w:rPr>
+          <w:i/>
+          <w:iCs/>
+        </w:rPr>
+        <w:t>method</w:t>
+      </w:r>
+      <w:proofErr w:type="spellEnd"/>
       <w:r>
         <w:t>)</w:t>
       </w:r>
       <w:r>
-        <w:t xml:space="preserve">, zaproponowanej oryginalnie przez Augustina Louisa Cauchy’ego w 1847 roku. Jest to </w:t>
-      </w:r>
-      <w:r>
-        <w:t xml:space="preserve">algorytm poszukiwania optimum lokalnego funkcji celu. Idea modelowania pewnych systemów nieliniowych za pomocą sztucznych sieci neuronowych narodziła się już w połowie dwudziestego wieku, lecz brak skutecznych metod ich uczenia sprawił, że nie zdobyły one wielkiej popularności przez </w:t>
+        <w:t xml:space="preserve">, zaproponowanej oryginalnie przez </w:t>
+      </w:r>
+      <w:proofErr w:type="spellStart"/>
+      <w:r>
+        <w:t>Augustina</w:t>
+      </w:r>
+      <w:proofErr w:type="spellEnd"/>
+      <w:r>
+        <w:t xml:space="preserve"> Louisa </w:t>
+      </w:r>
+      <w:proofErr w:type="spellStart"/>
+      <w:r>
+        <w:t>Cauchy’ego</w:t>
+      </w:r>
+      <w:proofErr w:type="spellEnd"/>
+      <w:r>
+        <w:t xml:space="preserve"> w 1847 roku. Jest to </w:t>
+      </w:r>
+      <w:r>
+        <w:t xml:space="preserve">algorytm poszukiwania optimum lokalnego funkcji celu. Idea modelowania pewnych systemów nieliniowych za pomocą </w:t>
       </w:r>
       <w:r>
         <w:lastRenderedPageBreak/>
-        <w:t xml:space="preserve">kolejnych kilkadziesiąt lat. Dopiero odkrycie, w jaki sposób zastosować metodę spadku wzdłuż gradientu </w:t>
+        <w:t xml:space="preserve">sztucznych sieci neuronowych narodziła się już w połowie dwudziestego wieku, lecz brak skutecznych metod ich uczenia sprawił, że nie zdobyły one wielkiej popularności przez kolejnych kilkadziesiąt lat. Dopiero odkrycie, w jaki sposób zastosować metodę spadku wzdłuż gradientu </w:t>
       </w:r>
       <w:r>
         <w:t>(szczególnie w jej stochastycznym wariancie)</w:t>
@@ -1750,6 +1849,7 @@
       <w:r>
         <w:t xml:space="preserve">Metoda ta ma jednak szereg wad, wśród których jedną z najbardziej znaczących jest brak umiejętności opuszczenia lokalnego minimum. Poszukiwanie metod uczenia ANN, które byłyby pod tym względem bardziej odporne, doprowadziło do powstania nowej dziedziny uczenia maszynowego zwanej </w:t>
       </w:r>
+      <w:proofErr w:type="spellStart"/>
       <w:r>
         <w:rPr>
           <w:b/>
@@ -1757,6 +1857,7 @@
         </w:rPr>
         <w:t>neuroewolucją</w:t>
       </w:r>
+      <w:proofErr w:type="spellEnd"/>
       <w:r>
         <w:t xml:space="preserve">. Zakłada ona wykorzystanie algorytmów ewolucyjnych do optymalizacji parametrów sieci. Mimo, że są to algorytmu heurystyczne, czyli takie, dla których nie ma gwarancji znalezienia optimum funkcji w skończonym czasie, praktyka pokazuje, że potrafią one sprawdzać się w przypadku niektórych scenariuszy            o wiele </w:t>
       </w:r>
@@ -1785,7 +1886,7 @@
     <w:p/>
     <w:p>
       <w:pPr>
-        <w:pStyle w:val="Title"/>
+        <w:pStyle w:val="Tytu"/>
       </w:pPr>
       <w:r>
         <w:lastRenderedPageBreak/>
@@ -1848,7 +1949,7 @@
     </w:p>
     <w:p>
       <w:pPr>
-        <w:pStyle w:val="Caption"/>
+        <w:pStyle w:val="Legenda"/>
         <w:jc w:val="center"/>
       </w:pPr>
       <w:r>
@@ -1882,7 +1983,23 @@
           <w:i/>
           <w:iCs/>
         </w:rPr>
-        <w:t>ang. Supervised Learning</w:t>
+        <w:t xml:space="preserve">ang. </w:t>
+      </w:r>
+      <w:proofErr w:type="spellStart"/>
+      <w:r>
+        <w:rPr>
+          <w:i/>
+          <w:iCs/>
+        </w:rPr>
+        <w:t>Supervised</w:t>
+      </w:r>
+      <w:proofErr w:type="spellEnd"/>
+      <w:r>
+        <w:rPr>
+          <w:i/>
+          <w:iCs/>
+        </w:rPr>
+        <w:t xml:space="preserve"> Learning</w:t>
       </w:r>
       <w:r>
         <w:t xml:space="preserve">), </w:t>
@@ -1902,7 +2019,23 @@
           <w:i/>
           <w:iCs/>
         </w:rPr>
-        <w:t>ang. Unsupervised Learning</w:t>
+        <w:t xml:space="preserve">ang. </w:t>
+      </w:r>
+      <w:proofErr w:type="spellStart"/>
+      <w:r>
+        <w:rPr>
+          <w:i/>
+          <w:iCs/>
+        </w:rPr>
+        <w:t>Unsupervised</w:t>
+      </w:r>
+      <w:proofErr w:type="spellEnd"/>
+      <w:r>
+        <w:rPr>
+          <w:i/>
+          <w:iCs/>
+        </w:rPr>
+        <w:t xml:space="preserve"> Learning</w:t>
       </w:r>
       <w:r>
         <w:t xml:space="preserve">) oraz </w:t>
@@ -1922,7 +2055,23 @@
           <w:i/>
           <w:iCs/>
         </w:rPr>
-        <w:t>ang. Reinforcement Learning</w:t>
+        <w:t xml:space="preserve">ang. </w:t>
+      </w:r>
+      <w:proofErr w:type="spellStart"/>
+      <w:r>
+        <w:rPr>
+          <w:i/>
+          <w:iCs/>
+        </w:rPr>
+        <w:t>Reinforcement</w:t>
+      </w:r>
+      <w:proofErr w:type="spellEnd"/>
+      <w:r>
+        <w:rPr>
+          <w:i/>
+          <w:iCs/>
+        </w:rPr>
+        <w:t xml:space="preserve"> Learning</w:t>
       </w:r>
       <w:r>
         <w:t>).</w:t>
@@ -2066,7 +2215,7 @@
                         <w:txbxContent>
                           <w:p>
                             <w:pPr>
-                              <w:pStyle w:val="Caption"/>
+                              <w:pStyle w:val="Legenda"/>
                               <w:jc w:val="center"/>
                               <w:rPr>
                                 <w:noProof/>
@@ -2136,7 +2285,7 @@
     <w:p/>
     <w:p>
       <w:pPr>
-        <w:pStyle w:val="Heading1"/>
+        <w:pStyle w:val="Nagwek1"/>
         <w:spacing w:line="360" w:lineRule="auto"/>
         <w:jc w:val="left"/>
       </w:pPr>
@@ -2158,7 +2307,7 @@
     </w:p>
     <w:p>
       <w:pPr>
-        <w:pStyle w:val="Heading1"/>
+        <w:pStyle w:val="Nagwek1"/>
         <w:spacing w:line="360" w:lineRule="auto"/>
         <w:jc w:val="left"/>
       </w:pPr>
@@ -2229,7 +2378,7 @@
                         <w:txbxContent>
                           <w:p>
                             <w:pPr>
-                              <w:pStyle w:val="ListParagraph"/>
+                              <w:pStyle w:val="Akapitzlist"/>
                               <w:numPr>
                                 <w:ilvl w:val="0"/>
                                 <w:numId w:val="1"/>
@@ -2248,7 +2397,7 @@
                           </w:p>
                           <w:p>
                             <w:pPr>
-                              <w:pStyle w:val="ListParagraph"/>
+                              <w:pStyle w:val="Akapitzlist"/>
                               <w:numPr>
                                 <w:ilvl w:val="0"/>
                                 <w:numId w:val="1"/>
@@ -2267,7 +2416,7 @@
                           </w:p>
                           <w:p>
                             <w:pPr>
-                              <w:pStyle w:val="ListParagraph"/>
+                              <w:pStyle w:val="Akapitzlist"/>
                               <w:numPr>
                                 <w:ilvl w:val="0"/>
                                 <w:numId w:val="1"/>
@@ -2289,7 +2438,7 @@
                           </w:p>
                           <w:p>
                             <w:pPr>
-                              <w:pStyle w:val="ListParagraph"/>
+                              <w:pStyle w:val="Akapitzlist"/>
                               <w:numPr>
                                 <w:ilvl w:val="0"/>
                                 <w:numId w:val="1"/>
@@ -2308,7 +2457,7 @@
                           </w:p>
                           <w:p>
                             <w:pPr>
-                              <w:pStyle w:val="ListParagraph"/>
+                              <w:pStyle w:val="Akapitzlist"/>
                               <w:numPr>
                                 <w:ilvl w:val="0"/>
                                 <w:numId w:val="1"/>
@@ -2327,7 +2476,7 @@
                           </w:p>
                           <w:p>
                             <w:pPr>
-                              <w:pStyle w:val="ListParagraph"/>
+                              <w:pStyle w:val="Akapitzlist"/>
                               <w:numPr>
                                 <w:ilvl w:val="0"/>
                                 <w:numId w:val="1"/>
@@ -2346,7 +2495,7 @@
                           </w:p>
                           <w:p>
                             <w:pPr>
-                              <w:pStyle w:val="ListParagraph"/>
+                              <w:pStyle w:val="Akapitzlist"/>
                               <w:numPr>
                                 <w:ilvl w:val="0"/>
                                 <w:numId w:val="1"/>
@@ -2562,7 +2711,7 @@
     <w:p/>
     <w:p>
       <w:pPr>
-        <w:pStyle w:val="Heading1"/>
+        <w:pStyle w:val="Nagwek1"/>
         <w:spacing w:line="360" w:lineRule="auto"/>
         <w:jc w:val="left"/>
       </w:pPr>
@@ -2637,7 +2786,7 @@
     <w:p/>
     <w:p>
       <w:pPr>
-        <w:pStyle w:val="Heading1"/>
+        <w:pStyle w:val="Nagwek1"/>
         <w:spacing w:line="360" w:lineRule="auto"/>
         <w:jc w:val="left"/>
       </w:pPr>
@@ -2653,7 +2802,7 @@
     </w:p>
     <w:p>
       <w:pPr>
-        <w:pStyle w:val="ListParagraph"/>
+        <w:pStyle w:val="Akapitzlist"/>
         <w:numPr>
           <w:ilvl w:val="0"/>
           <w:numId w:val="3"/>
@@ -2685,7 +2834,7 @@
     </w:p>
     <w:p>
       <w:pPr>
-        <w:pStyle w:val="ListParagraph"/>
+        <w:pStyle w:val="Akapitzlist"/>
         <w:numPr>
           <w:ilvl w:val="0"/>
           <w:numId w:val="3"/>
@@ -2745,22 +2894,55 @@
     </w:p>
     <w:p>
       <w:pPr>
-        <w:pStyle w:val="ListParagraph"/>
+        <w:pStyle w:val="Akapitzlist"/>
         <w:numPr>
           <w:ilvl w:val="1"/>
           <w:numId w:val="3"/>
         </w:numPr>
       </w:pPr>
       <w:r>
-        <w:t>Ewolucja neurogenetyczna (</w:t>
+        <w:t xml:space="preserve">Ewolucja </w:t>
+      </w:r>
+      <w:proofErr w:type="spellStart"/>
+      <w:r>
+        <w:t>neurogenetyczna</w:t>
+      </w:r>
+      <w:proofErr w:type="spellEnd"/>
+      <w:r>
+        <w:t xml:space="preserve"> (</w:t>
       </w:r>
       <w:r>
         <w:rPr>
           <w:i/>
           <w:iCs/>
         </w:rPr>
-        <w:t>ang. Neuro-genetic evolution</w:t>
-      </w:r>
+        <w:t xml:space="preserve">ang. </w:t>
+      </w:r>
+      <w:proofErr w:type="spellStart"/>
+      <w:r>
+        <w:rPr>
+          <w:i/>
+          <w:iCs/>
+        </w:rPr>
+        <w:t>Neuro-genetic</w:t>
+      </w:r>
+      <w:proofErr w:type="spellEnd"/>
+      <w:r>
+        <w:rPr>
+          <w:i/>
+          <w:iCs/>
+        </w:rPr>
+        <w:t xml:space="preserve"> </w:t>
+      </w:r>
+      <w:proofErr w:type="spellStart"/>
+      <w:r>
+        <w:rPr>
+          <w:i/>
+          <w:iCs/>
+        </w:rPr>
+        <w:t>evolution</w:t>
+      </w:r>
+      <w:proofErr w:type="spellEnd"/>
       <w:r>
         <w:t>)</w:t>
       </w:r>
@@ -2773,7 +2955,7 @@
     </w:p>
     <w:p>
       <w:pPr>
-        <w:pStyle w:val="ListParagraph"/>
+        <w:pStyle w:val="Akapitzlist"/>
         <w:numPr>
           <w:ilvl w:val="1"/>
           <w:numId w:val="3"/>
@@ -2786,7 +2968,35 @@
         <w:rPr>
           <w:lang w:val="en-GB"/>
         </w:rPr>
-        <w:t>Neuroewolucja rosnących topologii (</w:t>
+        <w:t xml:space="preserve">Neuroewolucja </w:t>
+      </w:r>
+      <w:proofErr w:type="spellStart"/>
+      <w:r>
+        <w:rPr>
+          <w:lang w:val="en-GB"/>
+        </w:rPr>
+        <w:t>rosnących</w:t>
+      </w:r>
+      <w:proofErr w:type="spellEnd"/>
+      <w:r>
+        <w:rPr>
+          <w:lang w:val="en-GB"/>
+        </w:rPr>
+        <w:t xml:space="preserve"> </w:t>
+      </w:r>
+      <w:proofErr w:type="spellStart"/>
+      <w:r>
+        <w:rPr>
+          <w:lang w:val="en-GB"/>
+        </w:rPr>
+        <w:t>topologii</w:t>
+      </w:r>
+      <w:proofErr w:type="spellEnd"/>
+      <w:r>
+        <w:rPr>
+          <w:lang w:val="en-GB"/>
+        </w:rPr>
+        <w:t xml:space="preserve"> (</w:t>
       </w:r>
       <w:r>
         <w:rPr>
@@ -2794,24 +3004,56 @@
           <w:iCs/>
           <w:lang w:val="en-GB"/>
         </w:rPr>
-        <w:t>ang. NeuroEvolution of Augmenting Topologies, NEAT</w:t>
-      </w:r>
-      <w:r>
-        <w:rPr>
+        <w:t xml:space="preserve">ang. </w:t>
+      </w:r>
+      <w:proofErr w:type="spellStart"/>
+      <w:r>
+        <w:rPr>
+          <w:i/>
+          <w:iCs/>
           <w:lang w:val="en-GB"/>
         </w:rPr>
-        <w:t>) [Stanley and Mi</w:t>
-      </w:r>
-      <w:r>
-        <w:rPr>
+        <w:t>NeuroEvolution</w:t>
+      </w:r>
+      <w:proofErr w:type="spellEnd"/>
+      <w:r>
+        <w:rPr>
+          <w:i/>
+          <w:iCs/>
           <w:lang w:val="en-GB"/>
         </w:rPr>
-        <w:t>ikkulainen, 2002</w:t>
+        <w:t xml:space="preserve"> of Augmenting Topologies, NEAT</w:t>
       </w:r>
       <w:r>
         <w:rPr>
           <w:lang w:val="en-GB"/>
         </w:rPr>
+        <w:t xml:space="preserve">) [Stanley and </w:t>
+      </w:r>
+      <w:proofErr w:type="spellStart"/>
+      <w:r>
+        <w:rPr>
+          <w:lang w:val="en-GB"/>
+        </w:rPr>
+        <w:t>Mi</w:t>
+      </w:r>
+      <w:r>
+        <w:rPr>
+          <w:lang w:val="en-GB"/>
+        </w:rPr>
+        <w:t>ikkulainen</w:t>
+      </w:r>
+      <w:proofErr w:type="spellEnd"/>
+      <w:r>
+        <w:rPr>
+          <w:lang w:val="en-GB"/>
+        </w:rPr>
+        <w:t>, 2002</w:t>
+      </w:r>
+      <w:r>
+        <w:rPr>
+          <w:lang w:val="en-GB"/>
+        </w:rPr>
         <w:t>]</w:t>
       </w:r>
     </w:p>
@@ -2843,7 +3085,7 @@
     </w:p>
     <w:p>
       <w:pPr>
-        <w:pStyle w:val="ListParagraph"/>
+        <w:pStyle w:val="Akapitzlist"/>
         <w:numPr>
           <w:ilvl w:val="0"/>
           <w:numId w:val="4"/>
@@ -2857,15 +3099,32 @@
           <w:i/>
           <w:iCs/>
         </w:rPr>
-        <w:t>ang. Cellular Encoding</w:t>
-      </w:r>
-      <w:r>
-        <w:t>) [F. Gruau, 1994]</w:t>
-      </w:r>
-    </w:p>
-    <w:p>
-      <w:pPr>
-        <w:pStyle w:val="ListParagraph"/>
+        <w:t xml:space="preserve">ang. Cellular </w:t>
+      </w:r>
+      <w:proofErr w:type="spellStart"/>
+      <w:r>
+        <w:rPr>
+          <w:i/>
+          <w:iCs/>
+        </w:rPr>
+        <w:t>Encoding</w:t>
+      </w:r>
+      <w:proofErr w:type="spellEnd"/>
+      <w:r>
+        <w:t xml:space="preserve">) [F. </w:t>
+      </w:r>
+      <w:proofErr w:type="spellStart"/>
+      <w:r>
+        <w:t>Gruau</w:t>
+      </w:r>
+      <w:proofErr w:type="spellEnd"/>
+      <w:r>
+        <w:t>, 1994]</w:t>
+      </w:r>
+    </w:p>
+    <w:p>
+      <w:pPr>
+        <w:pStyle w:val="Akapitzlist"/>
         <w:numPr>
           <w:ilvl w:val="0"/>
           <w:numId w:val="4"/>
@@ -2890,16 +3149,44 @@
           <w:iCs/>
           <w:lang w:val="en-GB"/>
         </w:rPr>
-        <w:t>Hypercube-based NeuroEvolution of Augmenting Topologies, Hype</w:t>
-      </w:r>
+        <w:t xml:space="preserve">Hypercube-based </w:t>
+      </w:r>
+      <w:proofErr w:type="spellStart"/>
       <w:r>
         <w:rPr>
           <w:i/>
           <w:iCs/>
           <w:lang w:val="en-GB"/>
         </w:rPr>
+        <w:t>NeuroEvolution</w:t>
+      </w:r>
+      <w:proofErr w:type="spellEnd"/>
+      <w:r>
+        <w:rPr>
+          <w:i/>
+          <w:iCs/>
+          <w:lang w:val="en-GB"/>
+        </w:rPr>
+        <w:t xml:space="preserve"> of Augmenting Topologies, </w:t>
+      </w:r>
+      <w:proofErr w:type="spellStart"/>
+      <w:r>
+        <w:rPr>
+          <w:i/>
+          <w:iCs/>
+          <w:lang w:val="en-GB"/>
+        </w:rPr>
+        <w:t>Hype</w:t>
+      </w:r>
+      <w:r>
+        <w:rPr>
+          <w:i/>
+          <w:iCs/>
+          <w:lang w:val="en-GB"/>
+        </w:rPr>
         <w:t>rNEAT</w:t>
       </w:r>
+      <w:proofErr w:type="spellEnd"/>
       <w:r>
         <w:rPr>
           <w:lang w:val="en-GB"/>
@@ -2910,12 +3197,26 @@
         <w:rPr>
           <w:lang w:val="en-GB"/>
         </w:rPr>
-        <w:t>Stanley, D’Ambrosio, Gauci, 2008</w:t>
-      </w:r>
+        <w:t xml:space="preserve">Stanley, </w:t>
+      </w:r>
+      <w:proofErr w:type="spellStart"/>
       <w:r>
         <w:rPr>
           <w:lang w:val="en-GB"/>
         </w:rPr>
+        <w:t>D’Ambrosio</w:t>
+      </w:r>
+      <w:proofErr w:type="spellEnd"/>
+      <w:r>
+        <w:rPr>
+          <w:lang w:val="en-GB"/>
+        </w:rPr>
+        <w:t>, Gauci, 2008</w:t>
+      </w:r>
+      <w:r>
+        <w:rPr>
+          <w:lang w:val="en-GB"/>
+        </w:rPr>
         <w:t>]</w:t>
       </w:r>
     </w:p>
@@ -2928,7 +3229,7 @@
     </w:p>
     <w:p>
       <w:pPr>
-        <w:pStyle w:val="Heading1"/>
+        <w:pStyle w:val="Nagwek1"/>
         <w:spacing w:line="360" w:lineRule="auto"/>
         <w:jc w:val="left"/>
       </w:pPr>
@@ -3086,7 +3387,7 @@
                         <w:txbxContent>
                           <w:p>
                             <w:pPr>
-                              <w:pStyle w:val="Caption"/>
+                              <w:pStyle w:val="Legenda"/>
                               <w:jc w:val="center"/>
                               <w:rPr>
                                 <w:noProof/>
@@ -3233,7 +3534,7 @@
     </w:p>
     <w:p>
       <w:pPr>
-        <w:pStyle w:val="Title"/>
+        <w:pStyle w:val="Tytu"/>
       </w:pPr>
       <w:r>
         <w:lastRenderedPageBreak/>
@@ -3245,7 +3546,8 @@
     </w:p>
     <w:p>
       <w:pPr>
-        <w:pStyle w:val="Heading1"/>
+        <w:pStyle w:val="Nagwek1"/>
+        <w:spacing w:line="360" w:lineRule="auto"/>
         <w:jc w:val="left"/>
       </w:pPr>
       <w:r>
@@ -3254,10 +3556,24 @@
     </w:p>
     <w:p>
       <w:r>
-        <w:t>Celem naszego projektu jest poznanie, przetestowanie oraz porównanie wybranych technik neuroewolucyjnych w środowisku OpenAI-gym. Początkowym obiektem testowym będzie gra Pong z konsoli Atari 2600</w:t>
-      </w:r>
-      <w:r>
-        <w:t>, jednak ustandaryzowanie środowiska umożliwia nam także w miarę bezproblemowe wykorzystanie innej gry.</w:t>
+        <w:t xml:space="preserve">Celem naszego projektu jest poznanie, przetestowanie oraz porównanie wybranych technik neuroewolucyjnych w środowisku </w:t>
+      </w:r>
+      <w:proofErr w:type="spellStart"/>
+      <w:r>
+        <w:t>OpenAI-gym</w:t>
+      </w:r>
+      <w:proofErr w:type="spellEnd"/>
+      <w:r>
+        <w:t>. Początkowym obiektem testowym będzie gra Pong z konsoli Atari 2600</w:t>
+      </w:r>
+      <w:r>
+        <w:t xml:space="preserve">, jednak ustandaryzowanie środowiska umożliwia nam także </w:t>
+      </w:r>
+      <w:r>
+        <w:t xml:space="preserve">   </w:t>
+      </w:r>
+      <w:r>
+        <w:t>w miarę bezproblemowe wykorzystanie innej gry.</w:t>
       </w:r>
     </w:p>
     <w:p>
@@ -3267,7 +3583,7 @@
     </w:p>
     <w:p>
       <w:pPr>
-        <w:pStyle w:val="ListParagraph"/>
+        <w:pStyle w:val="Akapitzlist"/>
         <w:numPr>
           <w:ilvl w:val="0"/>
           <w:numId w:val="5"/>
@@ -3279,7 +3595,7 @@
     </w:p>
     <w:p>
       <w:pPr>
-        <w:pStyle w:val="ListParagraph"/>
+        <w:pStyle w:val="Akapitzlist"/>
         <w:numPr>
           <w:ilvl w:val="0"/>
           <w:numId w:val="5"/>
@@ -3291,7 +3607,7 @@
     </w:p>
     <w:p>
       <w:pPr>
-        <w:pStyle w:val="ListParagraph"/>
+        <w:pStyle w:val="Akapitzlist"/>
         <w:numPr>
           <w:ilvl w:val="0"/>
           <w:numId w:val="5"/>
@@ -3303,12 +3619,20 @@
     </w:p>
     <w:p>
       <w:r>
-        <w:t>Dodatkowym celem jest porównanie wspomnianych algorytmów z klasycznym podejściem wykorzystującym technikę wstecznej propagacji błędu, jednak z uwagi na fakt, że jest ona nieprzystosowana do metodyki oferowanej przez OpenAI-gym (brak zbioru uczącego), może się to okazać niewykonalne w dysponowanym przez nas czasie.</w:t>
-      </w:r>
-    </w:p>
-    <w:p>
-      <w:pPr>
-        <w:pStyle w:val="Heading1"/>
+        <w:t xml:space="preserve">Dodatkowym celem jest porównanie wspomnianych algorytmów z klasycznym podejściem wykorzystującym technikę wstecznej propagacji błędu, jednak z uwagi na fakt, że jest ona nieprzystosowana do metodyki oferowanej przez </w:t>
+      </w:r>
+      <w:proofErr w:type="spellStart"/>
+      <w:r>
+        <w:t>OpenAI-gym</w:t>
+      </w:r>
+      <w:proofErr w:type="spellEnd"/>
+      <w:r>
+        <w:t xml:space="preserve"> (brak zbioru uczącego), może się to okazać niewykonalne w dysponowanym przez nas czasie.</w:t>
+      </w:r>
+    </w:p>
+    <w:p>
+      <w:pPr>
+        <w:pStyle w:val="Nagwek1"/>
         <w:jc w:val="left"/>
       </w:pPr>
       <w:r>
@@ -3317,28 +3641,42 @@
     </w:p>
     <w:p>
       <w:pPr>
-        <w:pStyle w:val="Heading2"/>
+        <w:pStyle w:val="Nagwek2"/>
+        <w:spacing w:line="360" w:lineRule="auto"/>
         <w:jc w:val="left"/>
       </w:pPr>
-      <w:r>
-        <w:rPr>
-          <w:rStyle w:val="Heading2Char"/>
+      <w:proofErr w:type="spellStart"/>
+      <w:r>
+        <w:rPr>
+          <w:rStyle w:val="Nagwek2Znak"/>
         </w:rPr>
         <w:t>OpenAI</w:t>
       </w:r>
       <w:r>
         <w:t>-gym</w:t>
       </w:r>
-    </w:p>
-    <w:p>
-      <w:r>
-        <w:t>OpenAI-gym to interfejs pomiędzy środowiskiem testowym a obiektem podejmującym decyzję, „graczem”</w:t>
+      <w:proofErr w:type="spellEnd"/>
+    </w:p>
+    <w:p>
+      <w:proofErr w:type="spellStart"/>
+      <w:r>
+        <w:t>OpenAI-gym</w:t>
+      </w:r>
+      <w:proofErr w:type="spellEnd"/>
+      <w:r>
+        <w:t xml:space="preserve"> to interfejs pomiędzy środowiskiem testowym a obiektem podejmującym decyzję, „graczem”</w:t>
       </w:r>
       <w:r>
         <w:t xml:space="preserve"> lub „agentem”</w:t>
       </w:r>
       <w:r>
-        <w:t>. Interfejs ten dostarcza możliwe do podjęcia decyzje, po wykonaniu kroku w symulacji zwraca</w:t>
+        <w:t>. Interfejs ten dostarcza możliwe do podjęcia decyzje</w:t>
+      </w:r>
+      <w:r>
+        <w:t>;</w:t>
+      </w:r>
+      <w:r>
+        <w:t xml:space="preserve"> po wykonaniu kroku w symulacji zwraca</w:t>
       </w:r>
       <w:r>
         <w:t>na jest informacja o stanie</w:t>
@@ -3349,7 +3687,8 @@
     </w:p>
     <w:p>
       <w:pPr>
-        <w:pStyle w:val="Heading2"/>
+        <w:pStyle w:val="Nagwek2"/>
+        <w:spacing w:line="360" w:lineRule="auto"/>
         <w:jc w:val="left"/>
       </w:pPr>
       <w:r>
@@ -3376,12 +3715,23 @@
         <w:t xml:space="preserve"> z 1977</w:t>
       </w:r>
       <w:r>
-        <w:t>, jest doskonałym kandydatem na obiekt testowy z uwagi na swoje minimalne wymagania. Łączna ilość RAM wykorzystywana przez nią to raptem 128 bajtów. Na jej oprawę graficzną składa się statyczna plansza, na której jedynymi ruchomymi obiektami są liczniki punktów, platformy sterowane przez graczy oraz piłka. Grę możemy obserwować, korzystając z dwóch różnych zbiorów danych: obrazu lub pamięci RAM. Pierwszy z tych zbiorów to wartości tablica 210x160 pikseli z trzema kanałami kolorów. Drugi to wspomniane 128 bajtów. Z uwagi na znacznie mniejszą ilość danych wejściowych, początkowo skupimy się na wersji z obserwacją RAM-u.</w:t>
-      </w:r>
-    </w:p>
-    <w:p>
-      <w:pPr>
-        <w:pStyle w:val="Heading2"/>
+        <w:t xml:space="preserve">, jest doskonałym kandydatem na obiekt testowy z uwagi na swoje minimalne wymagania. Łączna ilość RAM wykorzystywana przez nią to raptem 128 bajtów. Na jej oprawę graficzną składa się statyczna plansza, na której jedynymi ruchomymi obiektami są liczniki punktów, platformy sterowane przez graczy oraz piłka. Grę możemy obserwować, korzystając z dwóch różnych zbiorów danych: obrazu lub pamięci RAM. Pierwszy z tych zbiorów wartości </w:t>
+      </w:r>
+      <w:r>
+        <w:t xml:space="preserve">to </w:t>
+      </w:r>
+      <w:r>
+        <w:t xml:space="preserve">tablica 210x160 pikseli z trzema </w:t>
+      </w:r>
+      <w:r>
+        <w:lastRenderedPageBreak/>
+        <w:t>kanałami kolorów. Drugi to wspomniane 128 bajtów. Z uwagi na znacznie mniejszą ilość danych wejściowych, początkowo skupimy się na wersji z obserwacją RAM-u.</w:t>
+      </w:r>
+    </w:p>
+    <w:p>
+      <w:pPr>
+        <w:pStyle w:val="Nagwek2"/>
+        <w:spacing w:line="360" w:lineRule="auto"/>
         <w:jc w:val="left"/>
         <w:rPr>
           <w:lang w:val="en-GB"/>
@@ -3391,13 +3741,26 @@
         <w:rPr>
           <w:lang w:val="en-GB"/>
         </w:rPr>
-        <w:lastRenderedPageBreak/>
-        <w:t>NEAT (NeuroEvolution of Augmenting Topologies</w:t>
-      </w:r>
+        <w:t>NEAT (</w:t>
+      </w:r>
+      <w:proofErr w:type="spellStart"/>
       <w:r>
         <w:rPr>
           <w:lang w:val="en-GB"/>
         </w:rPr>
+        <w:t>NeuroEvolution</w:t>
+      </w:r>
+      <w:proofErr w:type="spellEnd"/>
+      <w:r>
+        <w:rPr>
+          <w:lang w:val="en-GB"/>
+        </w:rPr>
+        <w:t xml:space="preserve"> of Augmenting Topologies</w:t>
+      </w:r>
+      <w:r>
+        <w:rPr>
+          <w:lang w:val="en-GB"/>
+        </w:rPr>
         <w:t>)</w:t>
       </w:r>
     </w:p>
@@ -3414,7 +3777,7 @@
     </w:p>
     <w:p>
       <w:pPr>
-        <w:pStyle w:val="ListParagraph"/>
+        <w:pStyle w:val="Akapitzlist"/>
         <w:numPr>
           <w:ilvl w:val="0"/>
           <w:numId w:val="6"/>
@@ -3426,7 +3789,7 @@
     </w:p>
     <w:p>
       <w:pPr>
-        <w:pStyle w:val="ListParagraph"/>
+        <w:pStyle w:val="Akapitzlist"/>
         <w:numPr>
           <w:ilvl w:val="0"/>
           <w:numId w:val="6"/>
@@ -3438,7 +3801,7 @@
     </w:p>
     <w:p>
       <w:pPr>
-        <w:pStyle w:val="ListParagraph"/>
+        <w:pStyle w:val="Akapitzlist"/>
         <w:numPr>
           <w:ilvl w:val="0"/>
           <w:numId w:val="6"/>
@@ -3450,19 +3813,28 @@
     </w:p>
     <w:p>
       <w:pPr>
-        <w:pStyle w:val="ListParagraph"/>
+        <w:pStyle w:val="Akapitzlist"/>
         <w:numPr>
           <w:ilvl w:val="0"/>
           <w:numId w:val="6"/>
         </w:numPr>
       </w:pPr>
       <w:r>
-        <w:t>Powstawanie gatunków (speciation)</w:t>
-      </w:r>
-    </w:p>
-    <w:p>
-      <w:pPr>
-        <w:pStyle w:val="Heading3"/>
+        <w:t>Powstawanie gatunków (</w:t>
+      </w:r>
+      <w:proofErr w:type="spellStart"/>
+      <w:r>
+        <w:t>speciation</w:t>
+      </w:r>
+      <w:proofErr w:type="spellEnd"/>
+      <w:r>
+        <w:t>)</w:t>
+      </w:r>
+    </w:p>
+    <w:p>
+      <w:pPr>
+        <w:pStyle w:val="Nagwek3"/>
+        <w:spacing w:line="360" w:lineRule="auto"/>
       </w:pPr>
       <w:r>
         <w:t>Kodowanie</w:t>
@@ -3470,7 +3842,55 @@
     </w:p>
     <w:p>
       <w:r>
-        <w:t>Jednym z problemów sieci neuronowych jest „competing conventions problem”. Objawia się on w sytuacjach, kiedy sieci</w:t>
+        <w:t xml:space="preserve">Jednym z problemów sieci neuronowych jest </w:t>
+      </w:r>
+      <w:r>
+        <w:t>problem konkurujących konwencji (</w:t>
+      </w:r>
+      <w:r>
+        <w:rPr>
+          <w:i/>
+          <w:iCs/>
+        </w:rPr>
+        <w:t xml:space="preserve">ang. </w:t>
+      </w:r>
+      <w:proofErr w:type="spellStart"/>
+      <w:r>
+        <w:rPr>
+          <w:i/>
+          <w:iCs/>
+        </w:rPr>
+        <w:t>competing</w:t>
+      </w:r>
+      <w:proofErr w:type="spellEnd"/>
+      <w:r>
+        <w:rPr>
+          <w:i/>
+          <w:iCs/>
+        </w:rPr>
+        <w:t xml:space="preserve"> </w:t>
+      </w:r>
+      <w:proofErr w:type="spellStart"/>
+      <w:r>
+        <w:rPr>
+          <w:i/>
+          <w:iCs/>
+        </w:rPr>
+        <w:t>conventions</w:t>
+      </w:r>
+      <w:proofErr w:type="spellEnd"/>
+      <w:r>
+        <w:rPr>
+          <w:i/>
+          <w:iCs/>
+        </w:rPr>
+        <w:t xml:space="preserve"> problem</w:t>
+      </w:r>
+      <w:r>
+        <w:t>)</w:t>
+      </w:r>
+      <w:r>
+        <w:t>. Objawia się on w sytuacjach, kiedy sieci</w:t>
       </w:r>
       <w:r>
         <w:t>,</w:t>
@@ -3490,7 +3910,8 @@
     </w:p>
     <w:p>
       <w:pPr>
-        <w:pStyle w:val="Heading3"/>
+        <w:pStyle w:val="Nagwek3"/>
+        <w:spacing w:line="360" w:lineRule="auto"/>
       </w:pPr>
       <w:r>
         <w:t>K</w:t>
@@ -3501,7 +3922,13 @@
     </w:p>
     <w:p>
       <w:r>
-        <w:t xml:space="preserve">Krzyżowanie to standardowa metoda tworzenia nowych populacji osobników znana z algorytmów genetycznych. NEAT </w:t>
+        <w:t xml:space="preserve">Krzyżowanie to standardowa metoda tworzenia nowych populacji osobników znana </w:t>
+      </w:r>
+      <w:r>
+        <w:t xml:space="preserve">               </w:t>
+      </w:r>
+      <w:r>
+        <w:t xml:space="preserve">z algorytmów genetycznych. NEAT </w:t>
       </w:r>
       <w:r>
         <w:t xml:space="preserve">wykorzystując wspomniane kodowanie z uwzględnieniem informacji historycznej potrafi rozpoznać, które połączenia w sieci neuronowej są tożsame. W sytuacji, gdy rodzice mają tę samą parę połączeń, potomek dziedziczy losowy gen z pary. Jeśli </w:t>
@@ -3512,7 +3939,8 @@
     </w:p>
     <w:p>
       <w:pPr>
-        <w:pStyle w:val="Heading3"/>
+        <w:pStyle w:val="Nagwek3"/>
+        <w:spacing w:line="360" w:lineRule="auto"/>
       </w:pPr>
       <w:r>
         <w:t>M</w:t>
@@ -3528,7 +3956,8 @@
     </w:p>
     <w:p>
       <w:pPr>
-        <w:pStyle w:val="Heading3"/>
+        <w:pStyle w:val="Nagwek3"/>
+        <w:spacing w:line="360" w:lineRule="auto"/>
       </w:pPr>
       <w:r>
         <w:t>Powstawanie gatunków</w:t>
@@ -3536,7 +3965,14 @@
     </w:p>
     <w:p>
       <w:r>
-        <w:t>Ostatnim z podstawowych problemów wszelakich algorytmów optymalizujących jest utykanie w optimach lokalnych. Działaniem zapobiegającym temu zjawisku wykorzystywanym w NEAT jest dzielenie osobników na gatunki w zależności od ich podobieństwa. Podczas wybierania następnej populacji, osobniki są gatunkowane, a następnie wybierane</w:t>
+        <w:t xml:space="preserve">Ostatnim z podstawowych problemów wszelakich algorytmów optymalizujących jest utykanie w optimach lokalnych. Działaniem zapobiegającym temu zjawisku wykorzystywanym w NEAT jest dzielenie osobników na gatunki w zależności od ich podobieństwa. Podczas wybierania następnej populacji, osobniki są gatunkowane, </w:t>
+      </w:r>
+      <w:r>
+        <w:t xml:space="preserve">                 </w:t>
+      </w:r>
+      <w:r>
+        <w:lastRenderedPageBreak/>
+        <w:t>a następnie wybierane</w:t>
       </w:r>
       <w:r>
         <w:t xml:space="preserve"> z uwzględnieniem tego podziału</w:t>
@@ -3545,22 +3981,44 @@
         <w:t>, by zachować jak najefektywniejszą różnorodność gatunkową. Pozwala to na znacznie zwiększenie przestrzeni poszukiwań</w:t>
       </w:r>
       <w:r>
-        <w:t>, co z kolei przekłada się na większe prawdopodobieństwo znalezienia się w sąsiedztwie coraz to lepszych optimum.</w:t>
-      </w:r>
-    </w:p>
-    <w:p>
-      <w:pPr>
-        <w:pStyle w:val="Heading2"/>
+        <w:t>, co</w:t>
+      </w:r>
+      <w:r>
+        <w:t xml:space="preserve">    </w:t>
+      </w:r>
+      <w:r>
+        <w:t xml:space="preserve"> z kolei przekłada się na większe prawdopodobieństwo znalezienia się w sąsiedztwie coraz to lepszych optimum.</w:t>
+      </w:r>
+    </w:p>
+    <w:p>
+      <w:pPr>
+        <w:pStyle w:val="Nagwek2"/>
+        <w:spacing w:line="360" w:lineRule="auto"/>
         <w:jc w:val="left"/>
       </w:pPr>
       <w:r>
-        <w:lastRenderedPageBreak/>
         <w:t>Pozostałe</w:t>
       </w:r>
     </w:p>
     <w:p>
       <w:r>
-        <w:t>Wzorem OpenAI-gym, projekt zostanie napisany w języku Python. Planujemy wykorzystać takie biblioteki jak NEAT-Python, TensorFlow oraz DEAP.</w:t>
+        <w:t xml:space="preserve">Wzorem </w:t>
+      </w:r>
+      <w:proofErr w:type="spellStart"/>
+      <w:r>
+        <w:t>OpenAI-gym</w:t>
+      </w:r>
+      <w:proofErr w:type="spellEnd"/>
+      <w:r>
+        <w:t xml:space="preserve">, projekt zostanie napisany w języku Python. Planujemy wykorzystać takie biblioteki jak NEAT-Python, </w:t>
+      </w:r>
+      <w:proofErr w:type="spellStart"/>
+      <w:r>
+        <w:t>TensorFlow</w:t>
+      </w:r>
+      <w:proofErr w:type="spellEnd"/>
+      <w:r>
+        <w:t xml:space="preserve"> oraz DEAP.</w:t>
       </w:r>
     </w:p>
     <w:p>
@@ -3570,7 +4028,7 @@
     </w:p>
     <w:p>
       <w:pPr>
-        <w:pStyle w:val="Title"/>
+        <w:pStyle w:val="Tytu"/>
       </w:pPr>
       <w:r>
         <w:lastRenderedPageBreak/>
@@ -3584,7 +4042,7 @@
       <w:hyperlink r:id="rId11" w:history="1">
         <w:r>
           <w:rPr>
-            <w:rStyle w:val="Hyperlink"/>
+            <w:rStyle w:val="Hipercze"/>
           </w:rPr>
           <w:t>https://towardsdatascience.com/gradient-descent-vs-neuroevolution-f907dace010f</w:t>
         </w:r>
@@ -3597,7 +4055,7 @@
       <w:hyperlink r:id="rId12" w:history="1">
         <w:r>
           <w:rPr>
-            <w:rStyle w:val="Hyperlink"/>
+            <w:rStyle w:val="Hipercze"/>
           </w:rPr>
           <w:t>https://towardsdatascience.com/a-primer-on-the-fundamental-concepts-of-neuroevolution-9068f532f7f7</w:t>
         </w:r>
@@ -3610,7 +4068,7 @@
       <w:hyperlink r:id="rId13" w:history="1">
         <w:r>
           <w:rPr>
-            <w:rStyle w:val="Hyperlink"/>
+            <w:rStyle w:val="Hipercze"/>
           </w:rPr>
           <w:t>https://www.freecodecamp.org/news/a-brief-introduction-to-reinforcement-learning-7799af5840db/</w:t>
         </w:r>
@@ -3623,7 +4081,7 @@
       <w:hyperlink r:id="rId14" w:history="1">
         <w:r>
           <w:rPr>
-            <w:rStyle w:val="Hyperlink"/>
+            <w:rStyle w:val="Hipercze"/>
           </w:rPr>
           <w:t>https://www.nature.com/articles/s42256-018-0006-z</w:t>
         </w:r>
@@ -3636,7 +4094,7 @@
       <w:hyperlink r:id="rId15" w:history="1">
         <w:r>
           <w:rPr>
-            <w:rStyle w:val="Hyperlink"/>
+            <w:rStyle w:val="Hipercze"/>
           </w:rPr>
           <w:t>https://towardsdatascience.com/coding-deep-learning-for-beginners-types-of-machine-learning-b9e651e1ed9d</w:t>
         </w:r>
@@ -3649,7 +4107,7 @@
       <w:hyperlink r:id="rId16" w:history="1">
         <w:r>
           <w:rPr>
-            <w:rStyle w:val="Hyperlink"/>
+            <w:rStyle w:val="Hipercze"/>
           </w:rPr>
           <w:t>http://www.miroslawmamczur.pl/czym-jest-uczenie-maszynowe-i-jakie-sa-rodzaje/</w:t>
         </w:r>
@@ -3665,7 +4123,7 @@
       <w:hyperlink r:id="rId17" w:history="1">
         <w:r>
           <w:rPr>
-            <w:rStyle w:val="Hyperlink"/>
+            <w:rStyle w:val="Hipercze"/>
           </w:rPr>
           <w:t>https://www.javatpoint.com/subsets-of-ai</w:t>
         </w:r>
@@ -3688,7 +4146,7 @@
       <w:hyperlink r:id="rId18" w:history="1">
         <w:r>
           <w:rPr>
-            <w:rStyle w:val="Hyperlink"/>
+            <w:rStyle w:val="Hipercze"/>
           </w:rPr>
           <w:t>http://nn.cs.utexas.edu/downloads/papers/stanley.ec02.pdf</w:t>
         </w:r>
@@ -4698,7 +5156,7 @@
     <w:lsdException w:name="Unresolved Mention" w:semiHidden="1" w:unhideWhenUsed="1"/>
     <w:lsdException w:name="Smart Link" w:semiHidden="1" w:unhideWhenUsed="1"/>
   </w:latentStyles>
-  <w:style w:type="paragraph" w:default="1" w:styleId="Normal">
+  <w:style w:type="paragraph" w:default="1" w:styleId="Normalny">
     <w:name w:val="Normal"/>
     <w:qFormat/>
     <w:rsid w:val="005519BD"/>
@@ -4706,11 +5164,11 @@
       <w:sz w:val="24"/>
     </w:rPr>
   </w:style>
-  <w:style w:type="paragraph" w:styleId="Heading1">
+  <w:style w:type="paragraph" w:styleId="Nagwek1">
     <w:name w:val="heading 1"/>
-    <w:basedOn w:val="Normal"/>
-    <w:next w:val="Normal"/>
-    <w:link w:val="Heading1Char"/>
+    <w:basedOn w:val="Normalny"/>
+    <w:next w:val="Normalny"/>
+    <w:link w:val="Nagwek1Znak"/>
     <w:uiPriority w:val="9"/>
     <w:qFormat/>
     <w:rsid w:val="005519BD"/>
@@ -4728,11 +5186,11 @@
       <w:szCs w:val="40"/>
     </w:rPr>
   </w:style>
-  <w:style w:type="paragraph" w:styleId="Heading2">
+  <w:style w:type="paragraph" w:styleId="Nagwek2">
     <w:name w:val="heading 2"/>
-    <w:basedOn w:val="Normal"/>
-    <w:next w:val="Normal"/>
-    <w:link w:val="Heading2Char"/>
+    <w:basedOn w:val="Normalny"/>
+    <w:next w:val="Normalny"/>
+    <w:link w:val="Nagwek2Znak"/>
     <w:uiPriority w:val="9"/>
     <w:unhideWhenUsed/>
     <w:qFormat/>
@@ -4750,11 +5208,11 @@
       <w:szCs w:val="32"/>
     </w:rPr>
   </w:style>
-  <w:style w:type="paragraph" w:styleId="Heading3">
+  <w:style w:type="paragraph" w:styleId="Nagwek3">
     <w:name w:val="heading 3"/>
-    <w:basedOn w:val="Normal"/>
-    <w:next w:val="Normal"/>
-    <w:link w:val="Heading3Char"/>
+    <w:basedOn w:val="Normalny"/>
+    <w:next w:val="Normalny"/>
+    <w:link w:val="Nagwek3Znak"/>
     <w:uiPriority w:val="9"/>
     <w:unhideWhenUsed/>
     <w:qFormat/>
@@ -4771,11 +5229,11 @@
       <w:szCs w:val="32"/>
     </w:rPr>
   </w:style>
-  <w:style w:type="paragraph" w:styleId="Heading4">
+  <w:style w:type="paragraph" w:styleId="Nagwek4">
     <w:name w:val="heading 4"/>
-    <w:basedOn w:val="Normal"/>
-    <w:next w:val="Normal"/>
-    <w:link w:val="Heading4Char"/>
+    <w:basedOn w:val="Normalny"/>
+    <w:next w:val="Normalny"/>
+    <w:link w:val="Nagwek4Znak"/>
     <w:uiPriority w:val="9"/>
     <w:semiHidden/>
     <w:unhideWhenUsed/>
@@ -4795,11 +5253,11 @@
       <w:szCs w:val="30"/>
     </w:rPr>
   </w:style>
-  <w:style w:type="paragraph" w:styleId="Heading5">
+  <w:style w:type="paragraph" w:styleId="Nagwek5">
     <w:name w:val="heading 5"/>
-    <w:basedOn w:val="Normal"/>
-    <w:next w:val="Normal"/>
-    <w:link w:val="Heading5Char"/>
+    <w:basedOn w:val="Normalny"/>
+    <w:next w:val="Normalny"/>
+    <w:link w:val="Nagwek5Znak"/>
     <w:uiPriority w:val="9"/>
     <w:semiHidden/>
     <w:unhideWhenUsed/>
@@ -4817,11 +5275,11 @@
       <w:szCs w:val="28"/>
     </w:rPr>
   </w:style>
-  <w:style w:type="paragraph" w:styleId="Heading6">
+  <w:style w:type="paragraph" w:styleId="Nagwek6">
     <w:name w:val="heading 6"/>
-    <w:basedOn w:val="Normal"/>
-    <w:next w:val="Normal"/>
-    <w:link w:val="Heading6Char"/>
+    <w:basedOn w:val="Normalny"/>
+    <w:next w:val="Normalny"/>
+    <w:link w:val="Nagwek6Znak"/>
     <w:uiPriority w:val="9"/>
     <w:semiHidden/>
     <w:unhideWhenUsed/>
@@ -4841,11 +5299,11 @@
       <w:szCs w:val="26"/>
     </w:rPr>
   </w:style>
-  <w:style w:type="paragraph" w:styleId="Heading7">
+  <w:style w:type="paragraph" w:styleId="Nagwek7">
     <w:name w:val="heading 7"/>
-    <w:basedOn w:val="Normal"/>
-    <w:next w:val="Normal"/>
-    <w:link w:val="Heading7Char"/>
+    <w:basedOn w:val="Normalny"/>
+    <w:next w:val="Normalny"/>
+    <w:link w:val="Nagwek7Znak"/>
     <w:uiPriority w:val="9"/>
     <w:semiHidden/>
     <w:unhideWhenUsed/>
@@ -4862,11 +5320,11 @@
       <w:szCs w:val="24"/>
     </w:rPr>
   </w:style>
-  <w:style w:type="paragraph" w:styleId="Heading8">
+  <w:style w:type="paragraph" w:styleId="Nagwek8">
     <w:name w:val="heading 8"/>
-    <w:basedOn w:val="Normal"/>
-    <w:next w:val="Normal"/>
-    <w:link w:val="Heading8Char"/>
+    <w:basedOn w:val="Normalny"/>
+    <w:next w:val="Normalny"/>
+    <w:link w:val="Nagwek8Znak"/>
     <w:uiPriority w:val="9"/>
     <w:semiHidden/>
     <w:unhideWhenUsed/>
@@ -4886,11 +5344,11 @@
       <w:szCs w:val="22"/>
     </w:rPr>
   </w:style>
-  <w:style w:type="paragraph" w:styleId="Heading9">
+  <w:style w:type="paragraph" w:styleId="Nagwek9">
     <w:name w:val="heading 9"/>
-    <w:basedOn w:val="Normal"/>
-    <w:next w:val="Normal"/>
-    <w:link w:val="Heading9Char"/>
+    <w:basedOn w:val="Normalny"/>
+    <w:next w:val="Normalny"/>
+    <w:link w:val="Nagwek9Znak"/>
     <w:uiPriority w:val="9"/>
     <w:semiHidden/>
     <w:unhideWhenUsed/>
@@ -4909,13 +5367,13 @@
       <w:iCs/>
     </w:rPr>
   </w:style>
-  <w:style w:type="character" w:default="1" w:styleId="DefaultParagraphFont">
+  <w:style w:type="character" w:default="1" w:styleId="Domylnaczcionkaakapitu">
     <w:name w:val="Default Paragraph Font"/>
     <w:uiPriority w:val="1"/>
     <w:semiHidden/>
     <w:unhideWhenUsed/>
   </w:style>
-  <w:style w:type="table" w:default="1" w:styleId="TableNormal">
+  <w:style w:type="table" w:default="1" w:styleId="Standardowy">
     <w:name w:val="Normal Table"/>
     <w:uiPriority w:val="99"/>
     <w:semiHidden/>
@@ -4930,15 +5388,15 @@
       </w:tblCellMar>
     </w:tblPr>
   </w:style>
-  <w:style w:type="numbering" w:default="1" w:styleId="NoList">
+  <w:style w:type="numbering" w:default="1" w:styleId="Bezlisty">
     <w:name w:val="No List"/>
     <w:uiPriority w:val="99"/>
     <w:semiHidden/>
     <w:unhideWhenUsed/>
   </w:style>
-  <w:style w:type="paragraph" w:styleId="NoSpacing">
+  <w:style w:type="paragraph" w:styleId="Bezodstpw">
     <w:name w:val="No Spacing"/>
-    <w:link w:val="NoSpacingChar"/>
+    <w:link w:val="BezodstpwZnak"/>
     <w:uiPriority w:val="1"/>
     <w:qFormat/>
     <w:rsid w:val="005519BD"/>
@@ -4946,18 +5404,18 @@
       <w:spacing w:after="0" w:line="240" w:lineRule="auto"/>
     </w:pPr>
   </w:style>
-  <w:style w:type="character" w:customStyle="1" w:styleId="NoSpacingChar">
-    <w:name w:val="No Spacing Char"/>
-    <w:basedOn w:val="DefaultParagraphFont"/>
-    <w:link w:val="NoSpacing"/>
+  <w:style w:type="character" w:customStyle="1" w:styleId="BezodstpwZnak">
+    <w:name w:val="Bez odstępów Znak"/>
+    <w:basedOn w:val="Domylnaczcionkaakapitu"/>
+    <w:link w:val="Bezodstpw"/>
     <w:uiPriority w:val="1"/>
     <w:rsid w:val="005519BD"/>
   </w:style>
-  <w:style w:type="paragraph" w:styleId="Title">
+  <w:style w:type="paragraph" w:styleId="Tytu">
     <w:name w:val="Title"/>
-    <w:basedOn w:val="Normal"/>
-    <w:next w:val="Normal"/>
-    <w:link w:val="TitleChar"/>
+    <w:basedOn w:val="Normalny"/>
+    <w:next w:val="Normalny"/>
+    <w:link w:val="TytuZnak"/>
     <w:uiPriority w:val="10"/>
     <w:qFormat/>
     <w:rsid w:val="005519BD"/>
@@ -4979,10 +5437,10 @@
       <w:szCs w:val="72"/>
     </w:rPr>
   </w:style>
-  <w:style w:type="character" w:customStyle="1" w:styleId="TitleChar">
-    <w:name w:val="Title Char"/>
-    <w:basedOn w:val="DefaultParagraphFont"/>
-    <w:link w:val="Title"/>
+  <w:style w:type="character" w:customStyle="1" w:styleId="TytuZnak">
+    <w:name w:val="Tytuł Znak"/>
+    <w:basedOn w:val="Domylnaczcionkaakapitu"/>
+    <w:link w:val="Tytu"/>
     <w:uiPriority w:val="10"/>
     <w:rsid w:val="005519BD"/>
     <w:rPr>
@@ -4994,10 +5452,10 @@
       <w:szCs w:val="72"/>
     </w:rPr>
   </w:style>
-  <w:style w:type="character" w:customStyle="1" w:styleId="Heading1Char">
-    <w:name w:val="Heading 1 Char"/>
-    <w:basedOn w:val="DefaultParagraphFont"/>
-    <w:link w:val="Heading1"/>
+  <w:style w:type="character" w:customStyle="1" w:styleId="Nagwek1Znak">
+    <w:name w:val="Nagłówek 1 Znak"/>
+    <w:basedOn w:val="Domylnaczcionkaakapitu"/>
+    <w:link w:val="Nagwek1"/>
     <w:uiPriority w:val="9"/>
     <w:rsid w:val="005519BD"/>
     <w:rPr>
@@ -5007,10 +5465,10 @@
       <w:szCs w:val="40"/>
     </w:rPr>
   </w:style>
-  <w:style w:type="character" w:customStyle="1" w:styleId="Heading2Char">
-    <w:name w:val="Heading 2 Char"/>
-    <w:basedOn w:val="DefaultParagraphFont"/>
-    <w:link w:val="Heading2"/>
+  <w:style w:type="character" w:customStyle="1" w:styleId="Nagwek2Znak">
+    <w:name w:val="Nagłówek 2 Znak"/>
+    <w:basedOn w:val="Domylnaczcionkaakapitu"/>
+    <w:link w:val="Nagwek2"/>
     <w:uiPriority w:val="9"/>
     <w:rsid w:val="005519BD"/>
     <w:rPr>
@@ -5019,10 +5477,10 @@
       <w:szCs w:val="32"/>
     </w:rPr>
   </w:style>
-  <w:style w:type="character" w:customStyle="1" w:styleId="Heading3Char">
-    <w:name w:val="Heading 3 Char"/>
-    <w:basedOn w:val="DefaultParagraphFont"/>
-    <w:link w:val="Heading3"/>
+  <w:style w:type="character" w:customStyle="1" w:styleId="Nagwek3Znak">
+    <w:name w:val="Nagłówek 3 Znak"/>
+    <w:basedOn w:val="Domylnaczcionkaakapitu"/>
+    <w:link w:val="Nagwek3"/>
     <w:uiPriority w:val="9"/>
     <w:rsid w:val="005519BD"/>
     <w:rPr>
@@ -5031,10 +5489,10 @@
       <w:szCs w:val="32"/>
     </w:rPr>
   </w:style>
-  <w:style w:type="character" w:customStyle="1" w:styleId="Heading4Char">
-    <w:name w:val="Heading 4 Char"/>
-    <w:basedOn w:val="DefaultParagraphFont"/>
-    <w:link w:val="Heading4"/>
+  <w:style w:type="character" w:customStyle="1" w:styleId="Nagwek4Znak">
+    <w:name w:val="Nagłówek 4 Znak"/>
+    <w:basedOn w:val="Domylnaczcionkaakapitu"/>
+    <w:link w:val="Nagwek4"/>
     <w:uiPriority w:val="9"/>
     <w:semiHidden/>
     <w:rsid w:val="005519BD"/>
@@ -5046,10 +5504,10 @@
       <w:szCs w:val="30"/>
     </w:rPr>
   </w:style>
-  <w:style w:type="character" w:customStyle="1" w:styleId="Heading5Char">
-    <w:name w:val="Heading 5 Char"/>
-    <w:basedOn w:val="DefaultParagraphFont"/>
-    <w:link w:val="Heading5"/>
+  <w:style w:type="character" w:customStyle="1" w:styleId="Nagwek5Znak">
+    <w:name w:val="Nagłówek 5 Znak"/>
+    <w:basedOn w:val="Domylnaczcionkaakapitu"/>
+    <w:link w:val="Nagwek5"/>
     <w:uiPriority w:val="9"/>
     <w:semiHidden/>
     <w:rsid w:val="005519BD"/>
@@ -5059,10 +5517,10 @@
       <w:szCs w:val="28"/>
     </w:rPr>
   </w:style>
-  <w:style w:type="character" w:customStyle="1" w:styleId="Heading6Char">
-    <w:name w:val="Heading 6 Char"/>
-    <w:basedOn w:val="DefaultParagraphFont"/>
-    <w:link w:val="Heading6"/>
+  <w:style w:type="character" w:customStyle="1" w:styleId="Nagwek6Znak">
+    <w:name w:val="Nagłówek 6 Znak"/>
+    <w:basedOn w:val="Domylnaczcionkaakapitu"/>
+    <w:link w:val="Nagwek6"/>
     <w:uiPriority w:val="9"/>
     <w:semiHidden/>
     <w:rsid w:val="005519BD"/>
@@ -5074,10 +5532,10 @@
       <w:szCs w:val="26"/>
     </w:rPr>
   </w:style>
-  <w:style w:type="character" w:customStyle="1" w:styleId="Heading7Char">
-    <w:name w:val="Heading 7 Char"/>
-    <w:basedOn w:val="DefaultParagraphFont"/>
-    <w:link w:val="Heading7"/>
+  <w:style w:type="character" w:customStyle="1" w:styleId="Nagwek7Znak">
+    <w:name w:val="Nagłówek 7 Znak"/>
+    <w:basedOn w:val="Domylnaczcionkaakapitu"/>
+    <w:link w:val="Nagwek7"/>
     <w:uiPriority w:val="9"/>
     <w:semiHidden/>
     <w:rsid w:val="005519BD"/>
@@ -5087,10 +5545,10 @@
       <w:szCs w:val="24"/>
     </w:rPr>
   </w:style>
-  <w:style w:type="character" w:customStyle="1" w:styleId="Heading8Char">
-    <w:name w:val="Heading 8 Char"/>
-    <w:basedOn w:val="DefaultParagraphFont"/>
-    <w:link w:val="Heading8"/>
+  <w:style w:type="character" w:customStyle="1" w:styleId="Nagwek8Znak">
+    <w:name w:val="Nagłówek 8 Znak"/>
+    <w:basedOn w:val="Domylnaczcionkaakapitu"/>
+    <w:link w:val="Nagwek8"/>
     <w:uiPriority w:val="9"/>
     <w:semiHidden/>
     <w:rsid w:val="005519BD"/>
@@ -5102,10 +5560,10 @@
       <w:szCs w:val="22"/>
     </w:rPr>
   </w:style>
-  <w:style w:type="character" w:customStyle="1" w:styleId="Heading9Char">
-    <w:name w:val="Heading 9 Char"/>
-    <w:basedOn w:val="DefaultParagraphFont"/>
-    <w:link w:val="Heading9"/>
+  <w:style w:type="character" w:customStyle="1" w:styleId="Nagwek9Znak">
+    <w:name w:val="Nagłówek 9 Znak"/>
+    <w:basedOn w:val="Domylnaczcionkaakapitu"/>
+    <w:link w:val="Nagwek9"/>
     <w:uiPriority w:val="9"/>
     <w:semiHidden/>
     <w:rsid w:val="005519BD"/>
@@ -5116,10 +5574,10 @@
       <w:iCs/>
     </w:rPr>
   </w:style>
-  <w:style w:type="paragraph" w:styleId="Caption">
+  <w:style w:type="paragraph" w:styleId="Legenda">
     <w:name w:val="caption"/>
-    <w:basedOn w:val="Normal"/>
-    <w:next w:val="Normal"/>
+    <w:basedOn w:val="Normalny"/>
+    <w:next w:val="Normalny"/>
     <w:uiPriority w:val="35"/>
     <w:unhideWhenUsed/>
     <w:qFormat/>
@@ -5135,11 +5593,11 @@
       <w:szCs w:val="16"/>
     </w:rPr>
   </w:style>
-  <w:style w:type="paragraph" w:styleId="Subtitle">
+  <w:style w:type="paragraph" w:styleId="Podtytu">
     <w:name w:val="Subtitle"/>
-    <w:basedOn w:val="Normal"/>
-    <w:next w:val="Normal"/>
-    <w:link w:val="SubtitleChar"/>
+    <w:basedOn w:val="Normalny"/>
+    <w:next w:val="Normalny"/>
+    <w:link w:val="PodtytuZnak"/>
     <w:uiPriority w:val="11"/>
     <w:qFormat/>
     <w:rsid w:val="005519BD"/>
@@ -5155,10 +5613,10 @@
       <w:szCs w:val="28"/>
     </w:rPr>
   </w:style>
-  <w:style w:type="character" w:customStyle="1" w:styleId="SubtitleChar">
-    <w:name w:val="Subtitle Char"/>
-    <w:basedOn w:val="DefaultParagraphFont"/>
-    <w:link w:val="Subtitle"/>
+  <w:style w:type="character" w:customStyle="1" w:styleId="PodtytuZnak">
+    <w:name w:val="Podtytuł Znak"/>
+    <w:basedOn w:val="Domylnaczcionkaakapitu"/>
+    <w:link w:val="Podtytu"/>
     <w:uiPriority w:val="11"/>
     <w:rsid w:val="005519BD"/>
     <w:rPr>
@@ -5167,9 +5625,9 @@
       <w:szCs w:val="28"/>
     </w:rPr>
   </w:style>
-  <w:style w:type="character" w:styleId="Strong">
+  <w:style w:type="character" w:styleId="Pogrubienie">
     <w:name w:val="Strong"/>
-    <w:basedOn w:val="DefaultParagraphFont"/>
+    <w:basedOn w:val="Domylnaczcionkaakapitu"/>
     <w:uiPriority w:val="22"/>
     <w:qFormat/>
     <w:rsid w:val="005519BD"/>
@@ -5178,9 +5636,9 @@
       <w:bCs/>
     </w:rPr>
   </w:style>
-  <w:style w:type="character" w:styleId="Emphasis">
+  <w:style w:type="character" w:styleId="Uwydatnienie">
     <w:name w:val="Emphasis"/>
-    <w:basedOn w:val="DefaultParagraphFont"/>
+    <w:basedOn w:val="Domylnaczcionkaakapitu"/>
     <w:uiPriority w:val="20"/>
     <w:qFormat/>
     <w:rsid w:val="005519BD"/>
@@ -5190,11 +5648,11 @@
       <w:color w:val="000000" w:themeColor="text1"/>
     </w:rPr>
   </w:style>
-  <w:style w:type="paragraph" w:styleId="Quote">
+  <w:style w:type="paragraph" w:styleId="Cytat">
     <w:name w:val="Quote"/>
-    <w:basedOn w:val="Normal"/>
-    <w:next w:val="Normal"/>
-    <w:link w:val="QuoteChar"/>
+    <w:basedOn w:val="Normalny"/>
+    <w:next w:val="Normalny"/>
+    <w:link w:val="CytatZnak"/>
     <w:uiPriority w:val="29"/>
     <w:qFormat/>
     <w:rsid w:val="005519BD"/>
@@ -5210,10 +5668,10 @@
       <w:szCs w:val="24"/>
     </w:rPr>
   </w:style>
-  <w:style w:type="character" w:customStyle="1" w:styleId="QuoteChar">
-    <w:name w:val="Quote Char"/>
-    <w:basedOn w:val="DefaultParagraphFont"/>
-    <w:link w:val="Quote"/>
+  <w:style w:type="character" w:customStyle="1" w:styleId="CytatZnak">
+    <w:name w:val="Cytat Znak"/>
+    <w:basedOn w:val="Domylnaczcionkaakapitu"/>
+    <w:link w:val="Cytat"/>
     <w:uiPriority w:val="29"/>
     <w:rsid w:val="005519BD"/>
     <w:rPr>
@@ -5224,11 +5682,11 @@
       <w:szCs w:val="24"/>
     </w:rPr>
   </w:style>
-  <w:style w:type="paragraph" w:styleId="IntenseQuote">
+  <w:style w:type="paragraph" w:styleId="Cytatintensywny">
     <w:name w:val="Intense Quote"/>
-    <w:basedOn w:val="Normal"/>
-    <w:next w:val="Normal"/>
-    <w:link w:val="IntenseQuoteChar"/>
+    <w:basedOn w:val="Normalny"/>
+    <w:next w:val="Normalny"/>
+    <w:link w:val="CytatintensywnyZnak"/>
     <w:uiPriority w:val="30"/>
     <w:qFormat/>
     <w:rsid w:val="005519BD"/>
@@ -5245,10 +5703,10 @@
       <w:szCs w:val="28"/>
     </w:rPr>
   </w:style>
-  <w:style w:type="character" w:customStyle="1" w:styleId="IntenseQuoteChar">
-    <w:name w:val="Intense Quote Char"/>
-    <w:basedOn w:val="DefaultParagraphFont"/>
-    <w:link w:val="IntenseQuote"/>
+  <w:style w:type="character" w:customStyle="1" w:styleId="CytatintensywnyZnak">
+    <w:name w:val="Cytat intensywny Znak"/>
+    <w:basedOn w:val="Domylnaczcionkaakapitu"/>
+    <w:link w:val="Cytatintensywny"/>
     <w:uiPriority w:val="30"/>
     <w:rsid w:val="005519BD"/>
     <w:rPr>
@@ -5259,9 +5717,9 @@
       <w:szCs w:val="28"/>
     </w:rPr>
   </w:style>
-  <w:style w:type="character" w:styleId="SubtleEmphasis">
+  <w:style w:type="character" w:styleId="Wyrnieniedelikatne">
     <w:name w:val="Subtle Emphasis"/>
-    <w:basedOn w:val="DefaultParagraphFont"/>
+    <w:basedOn w:val="Domylnaczcionkaakapitu"/>
     <w:uiPriority w:val="19"/>
     <w:qFormat/>
     <w:rsid w:val="005519BD"/>
@@ -5271,9 +5729,9 @@
       <w:color w:val="595959" w:themeColor="text1" w:themeTint="A6"/>
     </w:rPr>
   </w:style>
-  <w:style w:type="character" w:styleId="IntenseEmphasis">
+  <w:style w:type="character" w:styleId="Wyrnienieintensywne">
     <w:name w:val="Intense Emphasis"/>
-    <w:basedOn w:val="DefaultParagraphFont"/>
+    <w:basedOn w:val="Domylnaczcionkaakapitu"/>
     <w:uiPriority w:val="21"/>
     <w:qFormat/>
     <w:rsid w:val="005519BD"/>
@@ -5285,9 +5743,9 @@
       <w:color w:val="auto"/>
     </w:rPr>
   </w:style>
-  <w:style w:type="character" w:styleId="SubtleReference">
+  <w:style w:type="character" w:styleId="Odwoaniedelikatne">
     <w:name w:val="Subtle Reference"/>
-    <w:basedOn w:val="DefaultParagraphFont"/>
+    <w:basedOn w:val="Domylnaczcionkaakapitu"/>
     <w:uiPriority w:val="31"/>
     <w:qFormat/>
     <w:rsid w:val="005519BD"/>
@@ -5299,9 +5757,9 @@
       <w:u w:val="single" w:color="7F7F7F" w:themeColor="text1" w:themeTint="80"/>
     </w:rPr>
   </w:style>
-  <w:style w:type="character" w:styleId="IntenseReference">
+  <w:style w:type="character" w:styleId="Odwoanieintensywne">
     <w:name w:val="Intense Reference"/>
-    <w:basedOn w:val="DefaultParagraphFont"/>
+    <w:basedOn w:val="Domylnaczcionkaakapitu"/>
     <w:uiPriority w:val="32"/>
     <w:qFormat/>
     <w:rsid w:val="005519BD"/>
@@ -5315,9 +5773,9 @@
       <w:u w:val="single"/>
     </w:rPr>
   </w:style>
-  <w:style w:type="character" w:styleId="BookTitle">
+  <w:style w:type="character" w:styleId="Tytuksiki">
     <w:name w:val="Book Title"/>
-    <w:basedOn w:val="DefaultParagraphFont"/>
+    <w:basedOn w:val="Domylnaczcionkaakapitu"/>
     <w:uiPriority w:val="33"/>
     <w:qFormat/>
     <w:rsid w:val="005519BD"/>
@@ -5329,10 +5787,10 @@
       <w:spacing w:val="0"/>
     </w:rPr>
   </w:style>
-  <w:style w:type="paragraph" w:styleId="TOCHeading">
+  <w:style w:type="paragraph" w:styleId="Nagwekspisutreci">
     <w:name w:val="TOC Heading"/>
-    <w:basedOn w:val="Heading1"/>
-    <w:next w:val="Normal"/>
+    <w:basedOn w:val="Nagwek1"/>
+    <w:next w:val="Normalny"/>
     <w:uiPriority w:val="39"/>
     <w:semiHidden/>
     <w:unhideWhenUsed/>
@@ -5342,9 +5800,9 @@
       <w:outlineLvl w:val="9"/>
     </w:pPr>
   </w:style>
-  <w:style w:type="paragraph" w:styleId="ListParagraph">
+  <w:style w:type="paragraph" w:styleId="Akapitzlist">
     <w:name w:val="List Paragraph"/>
-    <w:basedOn w:val="Normal"/>
+    <w:basedOn w:val="Normalny"/>
     <w:uiPriority w:val="34"/>
     <w:qFormat/>
     <w:rsid w:val="002E5CC6"/>
@@ -5353,9 +5811,9 @@
       <w:contextualSpacing/>
     </w:pPr>
   </w:style>
-  <w:style w:type="character" w:styleId="Hyperlink">
+  <w:style w:type="character" w:styleId="Hipercze">
     <w:name w:val="Hyperlink"/>
-    <w:basedOn w:val="DefaultParagraphFont"/>
+    <w:basedOn w:val="Domylnaczcionkaakapitu"/>
     <w:uiPriority w:val="99"/>
     <w:unhideWhenUsed/>
     <w:rsid w:val="00912113"/>
@@ -5364,9 +5822,9 @@
       <w:u w:val="single"/>
     </w:rPr>
   </w:style>
-  <w:style w:type="character" w:styleId="UnresolvedMention">
+  <w:style w:type="character" w:styleId="Nierozpoznanawzmianka">
     <w:name w:val="Unresolved Mention"/>
-    <w:basedOn w:val="DefaultParagraphFont"/>
+    <w:basedOn w:val="Domylnaczcionkaakapitu"/>
     <w:uiPriority w:val="99"/>
     <w:semiHidden/>
     <w:unhideWhenUsed/>
@@ -5376,9 +5834,9 @@
       <w:shd w:val="clear" w:color="auto" w:fill="E1DFDD"/>
     </w:rPr>
   </w:style>
-  <w:style w:type="character" w:styleId="FollowedHyperlink">
+  <w:style w:type="character" w:styleId="UyteHipercze">
     <w:name w:val="FollowedHyperlink"/>
-    <w:basedOn w:val="DefaultParagraphFont"/>
+    <w:basedOn w:val="Domylnaczcionkaakapitu"/>
     <w:uiPriority w:val="99"/>
     <w:semiHidden/>
     <w:unhideWhenUsed/>
@@ -5691,7 +6149,7 @@
 </file>
 
 <file path=customXml/itemProps1.xml><?xml version="1.0" encoding="utf-8"?>
-<ds:datastoreItem xmlns:ds="http://schemas.openxmlformats.org/officeDocument/2006/customXml" ds:itemID="{CCF48F1C-09A9-422E-B7CA-32243C747141}">
+<ds:datastoreItem xmlns:ds="http://schemas.openxmlformats.org/officeDocument/2006/customXml" ds:itemID="{59FB87A7-278F-402D-9FF3-A3E91A8BA172}">
   <ds:schemaRefs>
     <ds:schemaRef ds:uri="http://schemas.openxmlformats.org/officeDocument/2006/bibliography"/>
   </ds:schemaRefs>
